--- a/docs/presentation_text.docx
+++ b/docs/presentation_text.docx
@@ -57,7 +57,55 @@
         <w:rPr>
           <w:rFonts w:ascii="Liberation Sans" w:hAnsi="Liberation Sans"/>
         </w:rPr>
-        <w:t>Вероятность развития: гетерозиготы = 1:500, гомозиготы = 1:1 000 000.</w:t>
+        <w:t xml:space="preserve">Вероятность развития </w:t>
+      </w:r>
+      <w:r>
+        <w:rPr>
+          <w:rFonts w:ascii="Liberation Sans" w:hAnsi="Liberation Sans"/>
+        </w:rPr>
+        <w:t xml:space="preserve">заболевания в </w:t>
+      </w:r>
+      <w:r>
+        <w:rPr>
+          <w:rFonts w:ascii="Liberation Sans" w:hAnsi="Liberation Sans"/>
+        </w:rPr>
+        <w:t>: гетерозигот</w:t>
+      </w:r>
+      <w:r>
+        <w:rPr>
+          <w:rFonts w:ascii="Liberation Sans" w:hAnsi="Liberation Sans"/>
+        </w:rPr>
+        <w:t>ном виде</w:t>
+      </w:r>
+      <w:r>
+        <w:rPr>
+          <w:rFonts w:ascii="Liberation Sans" w:hAnsi="Liberation Sans"/>
+        </w:rPr>
+        <w:t xml:space="preserve"> = 1:500, </w:t>
+      </w:r>
+      <w:r>
+        <w:rPr>
+          <w:rFonts w:ascii="Liberation Sans" w:hAnsi="Liberation Sans"/>
+        </w:rPr>
+        <w:t xml:space="preserve">в </w:t>
+      </w:r>
+      <w:r>
+        <w:rPr>
+          <w:rFonts w:ascii="Liberation Sans" w:hAnsi="Liberation Sans"/>
+        </w:rPr>
+        <w:t>гомозигот</w:t>
+      </w:r>
+      <w:r>
+        <w:rPr>
+          <w:rFonts w:ascii="Liberation Sans" w:hAnsi="Liberation Sans"/>
+        </w:rPr>
+        <w:t>ном</w:t>
+      </w:r>
+      <w:r>
+        <w:rPr>
+          <w:rFonts w:ascii="Liberation Sans" w:hAnsi="Liberation Sans"/>
+        </w:rPr>
+        <w:t xml:space="preserve"> = 1:1 000 000.</w:t>
       </w:r>
     </w:p>
     <w:p>
@@ -95,7 +143,7 @@
       </w:r>
       <w:r>
         <w:rPr/>
-        <w:t>развития ишемической болезни сердца к 50 годам составляет 50%, а у женщин с семейной гиперхолестеринемией вероятность развития ишемической болезни сердца к 60 годам составляет 30%.</w:t>
+        <w:t>развития ишемической болезни сердца к 50 годам составляет 50%, а у женщин вероятность развития ишемической болезни сердца к 60 годам составляет 30%.</w:t>
       </w:r>
     </w:p>
     <w:p>
@@ -167,7 +215,31 @@
         <w:rPr>
           <w:rFonts w:ascii="Liberation Sans" w:hAnsi="Liberation Sans"/>
         </w:rPr>
-        <w:t xml:space="preserve">В соответствии с заданной целью были сформированы следующие задачи: </w:t>
+        <w:t xml:space="preserve">В соответствии с заданной целью были </w:t>
+      </w:r>
+      <w:r>
+        <w:rPr>
+          <w:rFonts w:ascii="Liberation Sans" w:hAnsi="Liberation Sans"/>
+        </w:rPr>
+        <w:t>сформулированы</w:t>
+      </w:r>
+      <w:r>
+        <w:rPr>
+          <w:rFonts w:ascii="Liberation Sans" w:hAnsi="Liberation Sans"/>
+        </w:rPr>
+        <w:t xml:space="preserve"> следующие задачи: </w:t>
+      </w:r>
+    </w:p>
+    <w:p>
+      <w:pPr>
+        <w:pStyle w:val="LTNotizen"/>
+        <w:bidi w:val="0"/>
+        <w:ind w:left="0" w:right="0" w:hanging="0"/>
+        <w:jc w:val="left"/>
+        <w:rPr/>
+      </w:pPr>
+      <w:r>
+        <w:rPr/>
       </w:r>
     </w:p>
     <w:p>
@@ -256,7 +328,7 @@
         <w:rPr>
           <w:sz w:val="28"/>
         </w:rPr>
-        <w:t>ля представления наиболее информативных результатов Было выполнено три аналогичных анализа для разных групп генных онтологий для биологических процессов,  для молекулярных функций и для клеточных компартментов. Построены таблицы категорий генных онтологий (табл. 2-4).</w:t>
+        <w:t xml:space="preserve">ля представления наиболее информативных результатов Было выполнено три аналогичных анализа для разных групп генных онтологий </w:t>
       </w:r>
     </w:p>
     <w:p>
@@ -266,21 +338,16 @@
         <w:ind w:left="340" w:right="0" w:hanging="340"/>
         <w:jc w:val="left"/>
         <w:rPr>
-          <w:sz w:val="28"/>
+          <w:sz w:val="20"/>
+          <w:szCs w:val="20"/>
         </w:rPr>
       </w:pPr>
       <w:r>
         <w:rPr>
-          <w:rFonts w:ascii="Liberation Sans" w:hAnsi="Liberation Sans"/>
-          <w:sz w:val="28"/>
-        </w:rPr>
-        <w:t xml:space="preserve">К самым значимым категориям для данного списка генов можно отнести следующие </w:t>
-      </w:r>
-      <w:r>
-        <w:rPr>
-          <w:sz w:val="28"/>
-        </w:rPr>
-        <w:t>онтологии:</w:t>
+          <w:sz w:val="20"/>
+          <w:szCs w:val="20"/>
+        </w:rPr>
+        <w:t>для биологических процессов,  для молекулярных функций и для клеточных компартментов. Построены таблицы категорий генных онтологий (табл. 2-4).</w:t>
       </w:r>
     </w:p>
     <w:p>
@@ -294,23 +361,7 @@
         </w:rPr>
       </w:pPr>
       <w:r>
-        <w:rPr>
-          <w:sz w:val="28"/>
-        </w:rPr>
-        <w:tab/>
-      </w:r>
-      <w:r>
-        <w:rPr>
-          <w:rFonts w:ascii="Liberation Sans" w:hAnsi="Liberation Sans"/>
-          <w:sz w:val="28"/>
-        </w:rPr>
-        <w:t xml:space="preserve">1 Для группы категорий онтологий биологических процессов – </w:t>
-      </w:r>
-      <w:r>
-        <w:rPr>
-          <w:sz w:val="28"/>
-        </w:rPr>
-        <w:t xml:space="preserve">внутриорганизменная ответная реакция на различного рода вещества и стимулы, процессы сигнализации и коммуникации клеток, транспорт липидов.    </w:t>
+        <w:rPr/>
       </w:r>
     </w:p>
     <w:p>
@@ -320,27 +371,24 @@
         <w:ind w:left="340" w:right="0" w:hanging="340"/>
         <w:jc w:val="left"/>
         <w:rPr>
-          <w:sz w:val="28"/>
+          <w:sz w:val="20"/>
+          <w:szCs w:val="20"/>
         </w:rPr>
       </w:pPr>
       <w:r>
         <w:rPr>
-          <w:sz w:val="28"/>
-        </w:rPr>
-        <w:tab/>
-      </w:r>
-      <w:r>
-        <w:rPr>
           <w:rFonts w:ascii="Liberation Sans" w:hAnsi="Liberation Sans"/>
-          <w:sz w:val="28"/>
-        </w:rPr>
-        <w:t xml:space="preserve">2 Для клеточных компартментов – внутри- и внеклеточное пространство и </w:t>
-      </w:r>
-      <w:r>
-        <w:rPr>
-          <w:sz w:val="28"/>
-        </w:rPr>
-        <w:t xml:space="preserve">мембранные комплексы.    </w:t>
+          <w:sz w:val="20"/>
+          <w:szCs w:val="20"/>
+        </w:rPr>
+        <w:t xml:space="preserve">К самым значимым категориям для данного списка генов можно отнести следующие </w:t>
+      </w:r>
+      <w:r>
+        <w:rPr>
+          <w:sz w:val="20"/>
+          <w:szCs w:val="20"/>
+        </w:rPr>
+        <w:t>онтологии:</w:t>
       </w:r>
     </w:p>
     <w:p>
@@ -350,27 +398,31 @@
         <w:ind w:left="340" w:right="0" w:hanging="340"/>
         <w:jc w:val="left"/>
         <w:rPr>
-          <w:sz w:val="28"/>
+          <w:sz w:val="20"/>
+          <w:szCs w:val="20"/>
         </w:rPr>
       </w:pPr>
       <w:r>
         <w:rPr>
-          <w:sz w:val="28"/>
+          <w:sz w:val="20"/>
+          <w:szCs w:val="20"/>
         </w:rPr>
         <w:tab/>
       </w:r>
       <w:r>
         <w:rPr>
           <w:rFonts w:ascii="Liberation Sans" w:hAnsi="Liberation Sans"/>
-          <w:sz w:val="28"/>
-        </w:rPr>
-        <w:t xml:space="preserve">3 Для молекулярных функций – связывание макромолекул: белков, </w:t>
-      </w:r>
-      <w:r>
-        <w:rPr>
-          <w:sz w:val="28"/>
-        </w:rPr>
-        <w:t>ферментов, липидов, сигнальных молекул.</w:t>
+          <w:sz w:val="20"/>
+          <w:szCs w:val="20"/>
+        </w:rPr>
+        <w:t xml:space="preserve">1 Для группы категорий онтологий биологических процессов – </w:t>
+      </w:r>
+      <w:r>
+        <w:rPr>
+          <w:sz w:val="20"/>
+          <w:szCs w:val="20"/>
+        </w:rPr>
+        <w:t xml:space="preserve">внутриорганизменная ответная реакция на различного рода вещества и стимулы, процессы сигнализации и коммуникации клеток, транспорт липидов.    </w:t>
       </w:r>
     </w:p>
     <w:p>
@@ -380,21 +432,31 @@
         <w:ind w:left="340" w:right="0" w:hanging="340"/>
         <w:jc w:val="left"/>
         <w:rPr>
-          <w:sz w:val="28"/>
+          <w:sz w:val="20"/>
+          <w:szCs w:val="20"/>
         </w:rPr>
       </w:pPr>
       <w:r>
         <w:rPr>
+          <w:sz w:val="20"/>
+          <w:szCs w:val="20"/>
+        </w:rPr>
+        <w:tab/>
+      </w:r>
+      <w:r>
+        <w:rPr>
           <w:rFonts w:ascii="Liberation Sans" w:hAnsi="Liberation Sans"/>
-          <w:sz w:val="28"/>
-        </w:rPr>
-        <w:t xml:space="preserve">На основе проведенного анализа, можно отметить связь развития семейной </w:t>
-      </w:r>
-      <w:r>
-        <w:rPr>
-          <w:sz w:val="28"/>
-        </w:rPr>
-        <w:t>гиперхолестеринемии с нарушением транспорта липидов, возникающих при синтезе молекул переносчиков холестерина, непосредственно во время их транспортировки и связывании с клеточными рецепторами.</w:t>
+          <w:sz w:val="20"/>
+          <w:szCs w:val="20"/>
+        </w:rPr>
+        <w:t xml:space="preserve">2 Для клеточных компартментов – внутри- и внеклеточное пространство и </w:t>
+      </w:r>
+      <w:r>
+        <w:rPr>
+          <w:sz w:val="20"/>
+          <w:szCs w:val="20"/>
+        </w:rPr>
+        <w:t xml:space="preserve">мембранные комплексы.    </w:t>
       </w:r>
     </w:p>
     <w:p>
@@ -404,44 +466,31 @@
         <w:ind w:left="340" w:right="0" w:hanging="340"/>
         <w:jc w:val="left"/>
         <w:rPr>
-          <w:sz w:val="28"/>
+          <w:sz w:val="20"/>
+          <w:szCs w:val="20"/>
         </w:rPr>
       </w:pPr>
       <w:r>
         <w:rPr>
+          <w:sz w:val="20"/>
+          <w:szCs w:val="20"/>
+        </w:rPr>
+        <w:tab/>
+      </w:r>
+      <w:r>
+        <w:rPr>
           <w:rFonts w:ascii="Liberation Sans" w:hAnsi="Liberation Sans"/>
-          <w:sz w:val="28"/>
-        </w:rPr>
-        <w:t xml:space="preserve">Дополнительно, для визуализации генных онтологий был использован онлайн - инструмент </w:t>
-      </w:r>
-      <w:r>
-        <w:rPr>
-          <w:sz w:val="28"/>
-        </w:rPr>
-        <w:t>GOST (http://biit.cs.ut.ee/gprofiler/gost). Тот же список генов был загружен через интерфейс инструмента. На рисунке 3 слайда  представлен график поточечных значений категорий генных онтологий генов СГХС</w:t>
-      </w:r>
-    </w:p>
-    <w:p>
-      <w:pPr>
-        <w:pStyle w:val="Normal"/>
-        <w:bidi w:val="0"/>
-        <w:jc w:val="left"/>
-        <w:rPr/>
-      </w:pPr>
-      <w:r>
-        <w:rPr/>
-      </w:r>
-    </w:p>
-    <w:p>
-      <w:pPr>
-        <w:pStyle w:val="Normal"/>
-        <w:bidi w:val="0"/>
-        <w:jc w:val="left"/>
-        <w:rPr/>
-      </w:pPr>
-      <w:r>
-        <w:rPr/>
-        <w:t>[6 слайд]</w:t>
+          <w:sz w:val="20"/>
+          <w:szCs w:val="20"/>
+        </w:rPr>
+        <w:t xml:space="preserve">3 Для молекулярных функций – связывание макромолекул: белков, </w:t>
+      </w:r>
+      <w:r>
+        <w:rPr>
+          <w:sz w:val="20"/>
+          <w:szCs w:val="20"/>
+        </w:rPr>
+        <w:t>ферментов, липидов, сигнальных молекул.</w:t>
       </w:r>
     </w:p>
     <w:p>
@@ -450,17 +499,22 @@
         <w:bidi w:val="0"/>
         <w:ind w:left="340" w:right="0" w:hanging="340"/>
         <w:jc w:val="left"/>
-        <w:rPr/>
+        <w:rPr>
+          <w:sz w:val="28"/>
+        </w:rPr>
       </w:pPr>
       <w:r>
         <w:rPr>
           <w:rFonts w:ascii="Liberation Sans" w:hAnsi="Liberation Sans"/>
-        </w:rPr>
-        <w:t xml:space="preserve">При реконструировании генной сети всех 1620 </w:t>
-      </w:r>
-      <w:r>
-        <w:rPr/>
-        <w:t>генов, было распознано 1543 гена. Полученная сеть получилась слишком громоздкая и неподдающаяся адекватному анализу, из-за чего было принято решение, для реконструирования модели генной сети взять 150 генов, наиболее тесно связанных с семейной гиперхолестеринемией.</w:t>
+          <w:sz w:val="28"/>
+        </w:rPr>
+        <w:t xml:space="preserve">На основе проведенного анализа, можно отметить связь развития семейной </w:t>
+      </w:r>
+      <w:r>
+        <w:rPr>
+          <w:sz w:val="28"/>
+        </w:rPr>
+        <w:t>гиперхолестеринемии с нарушением транспорта липидов, возникающих при синтезе молекул переносчиков холестерина, непосредственно во время их транспортировки и связывании с клеточными рецепторами.</w:t>
       </w:r>
     </w:p>
     <w:p>
@@ -469,17 +523,22 @@
         <w:bidi w:val="0"/>
         <w:ind w:left="340" w:right="0" w:hanging="340"/>
         <w:jc w:val="left"/>
-        <w:rPr/>
+        <w:rPr>
+          <w:sz w:val="28"/>
+        </w:rPr>
       </w:pPr>
       <w:r>
         <w:rPr>
           <w:rFonts w:ascii="Liberation Sans" w:hAnsi="Liberation Sans"/>
-        </w:rPr>
-        <w:t xml:space="preserve">На рисунке №15 представлена генная сеть генов </w:t>
-      </w:r>
-      <w:r>
-        <w:rPr/>
-        <w:t xml:space="preserve">СГХС, реконструированная с помощью STRING-DB. Все гены были распознаны. Сеть плотно связная межу собой. </w:t>
+          <w:sz w:val="28"/>
+        </w:rPr>
+        <w:t xml:space="preserve">Дополнительно, для визуализации генных онтологий был использован онлайн - инструмент </w:t>
+      </w:r>
+      <w:r>
+        <w:rPr>
+          <w:sz w:val="28"/>
+        </w:rPr>
+        <w:t>GOST (http://biit.cs.ut.ee/gprofiler/gost). Тот же список генов был загружен через интерфейс инструмента. На рисунке 3 слайда  представлен график поточечных значений категорий генных онтологий генов СГХС</w:t>
       </w:r>
     </w:p>
     <w:p>
@@ -502,7 +561,7 @@
       </w:pPr>
       <w:r>
         <w:rPr/>
-        <w:t>[7 слайд]</w:t>
+        <w:t>[6 слайд]</w:t>
       </w:r>
     </w:p>
     <w:p>
@@ -517,23 +576,11 @@
         <w:rPr>
           <w:rFonts w:ascii="Liberation Sans" w:hAnsi="Liberation Sans"/>
         </w:rPr>
-        <w:t xml:space="preserve">На рисунке можно видеть, что одними из </w:t>
-      </w:r>
-      <w:r>
-        <w:rPr/>
-        <w:t xml:space="preserve">центральных генов являются гены LDLR, APOB и PCSK, по которым был проведен детальный анализ </w:t>
-      </w:r>
-    </w:p>
-    <w:p>
-      <w:pPr>
-        <w:pStyle w:val="Normal"/>
-        <w:bidi w:val="0"/>
-        <w:jc w:val="left"/>
-        <w:rPr/>
-      </w:pPr>
-      <w:r>
-        <w:rPr/>
-        <w:t>[8 слайд]</w:t>
+        <w:t xml:space="preserve">При реконструировании генной сети всех 1620 </w:t>
+      </w:r>
+      <w:r>
+        <w:rPr/>
+        <w:t>генов, было распознано 1543 гена. Полученная сеть получилась слишком громоздкая и неподдающаяся адекватному анализу, из-за чего было принято решение, для реконструирования модели генной сети взять 150 генов, наиболее тесно связанных с семейной гиперхолестеринемией.</w:t>
       </w:r>
     </w:p>
     <w:p>
@@ -548,11 +595,34 @@
         <w:rPr>
           <w:rFonts w:ascii="Liberation Sans" w:hAnsi="Liberation Sans"/>
         </w:rPr>
-        <w:t xml:space="preserve">Рисунок бл взять с открытой онлайн базы данных </w:t>
-      </w:r>
-      <w:r>
-        <w:rPr/>
-        <w:t>Protein Data Bank.</w:t>
+        <w:t xml:space="preserve">На рисунке №15 представлена генная сеть генов </w:t>
+      </w:r>
+      <w:r>
+        <w:rPr/>
+        <w:t xml:space="preserve">СГХС, реконструированная с помощью STRING-DB. Все гены были распознаны. Сеть плотно связная межу собой. </w:t>
+      </w:r>
+    </w:p>
+    <w:p>
+      <w:pPr>
+        <w:pStyle w:val="Normal"/>
+        <w:bidi w:val="0"/>
+        <w:jc w:val="left"/>
+        <w:rPr/>
+      </w:pPr>
+      <w:r>
+        <w:rPr/>
+      </w:r>
+    </w:p>
+    <w:p>
+      <w:pPr>
+        <w:pStyle w:val="Normal"/>
+        <w:bidi w:val="0"/>
+        <w:jc w:val="left"/>
+        <w:rPr/>
+      </w:pPr>
+      <w:r>
+        <w:rPr/>
+        <w:t>[7 слайд]</w:t>
       </w:r>
     </w:p>
     <w:p>
@@ -567,11 +637,23 @@
         <w:rPr>
           <w:rFonts w:ascii="Liberation Sans" w:hAnsi="Liberation Sans"/>
         </w:rPr>
-        <w:t xml:space="preserve">Рецептор расположен на поверхности клеток </w:t>
-      </w:r>
-      <w:r>
-        <w:rPr/>
-        <w:t>многих тканей.</w:t>
+        <w:t xml:space="preserve">На рисунке можно видеть, что одними из </w:t>
+      </w:r>
+      <w:r>
+        <w:rPr/>
+        <w:t xml:space="preserve">центральных генов являются гены LDLR, APOB и PCSK, по которым был проведен детальный анализ </w:t>
+      </w:r>
+    </w:p>
+    <w:p>
+      <w:pPr>
+        <w:pStyle w:val="Normal"/>
+        <w:bidi w:val="0"/>
+        <w:jc w:val="left"/>
+        <w:rPr/>
+      </w:pPr>
+      <w:r>
+        <w:rPr/>
+        <w:t>[8 слайд]</w:t>
       </w:r>
     </w:p>
     <w:p>
@@ -586,23 +668,11 @@
         <w:rPr>
           <w:rFonts w:ascii="Liberation Sans" w:hAnsi="Liberation Sans"/>
         </w:rPr>
-        <w:t xml:space="preserve">С геном ассоциированы такие заболевания как </w:t>
-      </w:r>
-      <w:r>
-        <w:rPr/>
-        <w:t>гиперлипидемия и семейная гиперхолестеринемия</w:t>
-      </w:r>
-    </w:p>
-    <w:p>
-      <w:pPr>
-        <w:pStyle w:val="Normal"/>
-        <w:bidi w:val="0"/>
-        <w:jc w:val="left"/>
-        <w:rPr/>
-      </w:pPr>
-      <w:r>
-        <w:rPr/>
-        <w:t>[9 слайд]</w:t>
+        <w:t xml:space="preserve">Рисунок бл взять с открытой онлайн базы данных </w:t>
+      </w:r>
+      <w:r>
+        <w:rPr/>
+        <w:t>Protein Data Bank.</w:t>
       </w:r>
     </w:p>
     <w:p>
@@ -611,29 +681,17 @@
         <w:bidi w:val="0"/>
         <w:ind w:left="340" w:right="0" w:hanging="340"/>
         <w:jc w:val="left"/>
-        <w:rPr>
-          <w:rFonts w:ascii="TimesNewRoman" w:hAnsi="TimesNewRoman"/>
-          <w:color w:val="000000"/>
-        </w:rPr>
+        <w:rPr/>
       </w:pPr>
       <w:r>
         <w:rPr>
-          <w:rFonts w:ascii="TimesNewRoman" w:hAnsi="TimesNewRoman"/>
-          <w:color w:val="000000"/>
-        </w:rPr>
-        <w:t>Этот генный продукт является основным аполипопротеином хиломикронов и липопротеинов низкой плотности (ЛПНП), а также лигандом для рецептора ЛПНП. Он присутствует в плазме крови в виде двух основных изоформ, APOB-48 и APOB-100: первая синтезируется исключительно в кишечнике, а вторая - в печени. Кишечная и печеночная формы апоВ кодируются одним геном из одной мРНК. Обе изоформы имеют общую N-концевую последовательность. Более короткий белок апоВ-48 образуется после РНК-редактирования транскрипта апоВ-100, что приводит к образованию стоп-кодона и раннему прекращению трансляции. Мутации в этом гене или его регуляторной области вызывают гипобеталипопротеинемию.</w:t>
-      </w:r>
-    </w:p>
-    <w:p>
-      <w:pPr>
-        <w:pStyle w:val="Normal"/>
-        <w:bidi w:val="0"/>
-        <w:jc w:val="left"/>
-        <w:rPr/>
-      </w:pPr>
-      <w:r>
-        <w:rPr/>
-        <w:t>[10 слайд]</w:t>
+          <w:rFonts w:ascii="Liberation Sans" w:hAnsi="Liberation Sans"/>
+        </w:rPr>
+        <w:t xml:space="preserve">Рецептор расположен на поверхности клеток </w:t>
+      </w:r>
+      <w:r>
+        <w:rPr/>
+        <w:t>многих тканей.</w:t>
       </w:r>
     </w:p>
     <w:p>
@@ -648,7 +706,23 @@
         <w:rPr>
           <w:rFonts w:ascii="Liberation Sans" w:hAnsi="Liberation Sans"/>
         </w:rPr>
-        <w:t xml:space="preserve">Это фермент семейства протеинконвертаз - белков, активирующих другие белки, отщепляя от них пептид, ингибирующий их каталитическую активность. </w:t>
+        <w:t xml:space="preserve">С геном ассоциированы такие заболевания как </w:t>
+      </w:r>
+      <w:r>
+        <w:rPr/>
+        <w:t>гиперлипидемия и семейная гиперхолестеринемия</w:t>
+      </w:r>
+    </w:p>
+    <w:p>
+      <w:pPr>
+        <w:pStyle w:val="Normal"/>
+        <w:bidi w:val="0"/>
+        <w:jc w:val="left"/>
+        <w:rPr/>
+      </w:pPr>
+      <w:r>
+        <w:rPr/>
+        <w:t>[9 слайд]</w:t>
       </w:r>
     </w:p>
     <w:p>
@@ -657,13 +731,31 @@
         <w:bidi w:val="0"/>
         <w:ind w:left="340" w:right="0" w:hanging="340"/>
         <w:jc w:val="left"/>
-        <w:rPr/>
+        <w:rPr>
+          <w:rFonts w:ascii="TimesNewRoman" w:hAnsi="TimesNewRoman"/>
+          <w:color w:val="000000"/>
+        </w:rPr>
       </w:pPr>
       <w:r>
         <w:rPr>
-          <w:rFonts w:ascii="Liberation Sans" w:hAnsi="Liberation Sans"/>
-        </w:rPr>
-        <w:t>PCSK9 играет важную регуляторную роль в гомеостазе холестерина. Связывание PCSK9 с доменом рецептора липопротеинов низкой плотности приводит к деградации рецептора. Снижение уровня рецептора липопротеинов низкой плотности, в свою очередь, вызывает пониженный метаболизм липопротеинов низкой плотности, что может привести к гиперхолестеринемии.</w:t>
+          <w:rFonts w:ascii="TimesNewRoman" w:hAnsi="TimesNewRoman"/>
+          <w:color w:val="000000"/>
+        </w:rPr>
+        <w:t xml:space="preserve">Этот генный продукт является основным аполипопротеином хиломикронов и липопротеинов низкой плотности (ЛПНП), а также лигандом для </w:t>
+      </w:r>
+      <w:r>
+        <w:rPr>
+          <w:rFonts w:ascii="TimesNewRoman" w:hAnsi="TimesNewRoman"/>
+          <w:color w:val="000000"/>
+        </w:rPr>
+        <w:t>их</w:t>
+      </w:r>
+      <w:r>
+        <w:rPr>
+          <w:rFonts w:ascii="TimesNewRoman" w:hAnsi="TimesNewRoman"/>
+          <w:color w:val="000000"/>
+        </w:rPr>
+        <w:t xml:space="preserve"> рецептора ЛПНП. </w:t>
       </w:r>
     </w:p>
     <w:p>
@@ -672,7 +764,10 @@
         <w:bidi w:val="0"/>
         <w:ind w:left="340" w:right="0" w:hanging="340"/>
         <w:jc w:val="left"/>
-        <w:rPr/>
+        <w:rPr>
+          <w:rFonts w:ascii="TimesNewRoman" w:hAnsi="TimesNewRoman"/>
+          <w:color w:val="000000"/>
+        </w:rPr>
       </w:pPr>
       <w:r>
         <w:rPr/>
@@ -684,31 +779,19 @@
         <w:bidi w:val="0"/>
         <w:ind w:left="340" w:right="0" w:hanging="340"/>
         <w:jc w:val="left"/>
-        <w:rPr/>
+        <w:rPr>
+          <w:sz w:val="26"/>
+          <w:szCs w:val="26"/>
+        </w:rPr>
       </w:pPr>
       <w:r>
         <w:rPr>
-          <w:rFonts w:ascii="Liberation Sans" w:hAnsi="Liberation Sans"/>
-        </w:rPr>
-        <w:t xml:space="preserve"> </w:t>
-      </w:r>
-      <w:r>
-        <w:rPr>
-          <w:rFonts w:ascii="Liberation Sans" w:hAnsi="Liberation Sans"/>
-        </w:rPr>
-        <w:t>Ген PCSK9 ассоцирован с повышенным риском развития СГХС и ишемической болезни сердца.</w:t>
-      </w:r>
-    </w:p>
-    <w:p>
-      <w:pPr>
-        <w:pStyle w:val="Normal"/>
-        <w:bidi w:val="0"/>
-        <w:jc w:val="left"/>
-        <w:rPr/>
-      </w:pPr>
-      <w:r>
-        <w:rPr/>
-        <w:t>[11 слайд]</w:t>
+          <w:rFonts w:ascii="TimesNewRoman" w:hAnsi="TimesNewRoman"/>
+          <w:color w:val="000000"/>
+          <w:sz w:val="26"/>
+          <w:szCs w:val="26"/>
+        </w:rPr>
+        <w:t xml:space="preserve">Он присутствует в плазме крови в виде двух основных изоформ, APOB-48 и APOB-100: первая синтезируется исключительно в кишечнике, а вторая - в печени. Кишечная и печеночная формы апоВ кодируются одним геном из одной мРНК. Обе изоформы имеют общую N-концевую последовательность. Более короткий белок апоВ-48 образуется после РНК-редактирования транскрипта апоВ-100, что приводит к образованию стоп-кодона и раннему прекращению трансляции. </w:t>
       </w:r>
     </w:p>
     <w:p>
@@ -717,17 +800,13 @@
         <w:bidi w:val="0"/>
         <w:ind w:left="340" w:right="0" w:hanging="340"/>
         <w:jc w:val="left"/>
-        <w:rPr/>
+        <w:rPr>
+          <w:rFonts w:ascii="TimesNewRoman" w:hAnsi="TimesNewRoman"/>
+          <w:color w:val="000000"/>
+        </w:rPr>
       </w:pPr>
       <w:r>
-        <w:rPr>
-          <w:rFonts w:ascii="Liberation Sans" w:hAnsi="Liberation Sans"/>
-        </w:rPr>
-        <w:t xml:space="preserve">Выводы сделанные по результатам работы </w:t>
-      </w:r>
-      <w:r>
-        <w:rPr/>
-        <w:t>представлены на данном слайде. Разрешите их не зачитывать…</w:t>
+        <w:rPr/>
       </w:r>
     </w:p>
     <w:p>
@@ -736,15 +815,202 @@
         <w:bidi w:val="0"/>
         <w:ind w:left="340" w:right="0" w:hanging="340"/>
         <w:jc w:val="left"/>
-        <w:rPr/>
+        <w:rPr>
+          <w:rFonts w:ascii="TimesNewRoman" w:hAnsi="TimesNewRoman"/>
+          <w:color w:val="000000"/>
+        </w:rPr>
       </w:pPr>
       <w:r>
-        <w:rPr/>
+        <w:rPr>
+          <w:rFonts w:ascii="TimesNewRoman" w:hAnsi="TimesNewRoman"/>
+          <w:color w:val="000000"/>
+        </w:rPr>
+        <w:t>Мутации в этом гене или его регуляторной области вызывают гипобеталипопротеинемию.</w:t>
+      </w:r>
+    </w:p>
+    <w:p>
+      <w:pPr>
+        <w:pStyle w:val="Normal"/>
+        <w:bidi w:val="0"/>
+        <w:jc w:val="left"/>
+        <w:rPr/>
+      </w:pPr>
+      <w:r>
+        <w:rPr/>
+        <w:t>[10 слайд]</w:t>
+      </w:r>
+    </w:p>
+    <w:p>
+      <w:pPr>
+        <w:pStyle w:val="LTNotizen"/>
+        <w:bidi w:val="0"/>
+        <w:ind w:left="340" w:right="0" w:hanging="340"/>
+        <w:jc w:val="left"/>
+        <w:rPr/>
+      </w:pPr>
+      <w:r>
+        <w:rPr>
+          <w:rFonts w:ascii="Liberation Sans" w:hAnsi="Liberation Sans"/>
+        </w:rPr>
+        <w:t xml:space="preserve">Это фермент семейства протеинконвертаз - белков, активирующих другие белки, отщепляя от них пептид, ингибирующий их каталитическую активность. </w:t>
+      </w:r>
+    </w:p>
+    <w:p>
+      <w:pPr>
+        <w:pStyle w:val="LTNotizen"/>
+        <w:bidi w:val="0"/>
+        <w:ind w:left="340" w:right="0" w:hanging="340"/>
+        <w:jc w:val="left"/>
+        <w:rPr/>
+      </w:pPr>
+      <w:r>
+        <w:rPr>
+          <w:rFonts w:ascii="Liberation Sans" w:hAnsi="Liberation Sans"/>
+        </w:rPr>
+        <w:t>Фермент</w:t>
+      </w:r>
+      <w:r>
+        <w:rPr>
+          <w:rFonts w:ascii="Liberation Sans" w:hAnsi="Liberation Sans"/>
+        </w:rPr>
+        <w:t xml:space="preserve"> играет важную регуляторную роль в гомеостазе холестерина. Связывание </w:t>
+      </w:r>
+      <w:r>
+        <w:rPr>
+          <w:rFonts w:ascii="Liberation Sans" w:hAnsi="Liberation Sans"/>
+        </w:rPr>
+        <w:t>белка</w:t>
+      </w:r>
+      <w:r>
+        <w:rPr>
+          <w:rFonts w:ascii="Liberation Sans" w:hAnsi="Liberation Sans"/>
+        </w:rPr>
+        <w:t xml:space="preserve"> с доменом рецептора липопротеинов низкой плотности приводит к деградации рецептора. Снижение уровня рецептора липопротеинов низкой плотности, в свою очередь, вызывает пониженный метаболизм липопротеинов низкой плотности, что может привести к гиперхолестеринемии.</w:t>
+      </w:r>
+    </w:p>
+    <w:p>
+      <w:pPr>
+        <w:pStyle w:val="LTNotizen"/>
+        <w:bidi w:val="0"/>
+        <w:ind w:left="340" w:right="0" w:hanging="340"/>
+        <w:jc w:val="left"/>
+        <w:rPr/>
+      </w:pPr>
+      <w:r>
+        <w:rPr/>
+      </w:r>
+    </w:p>
+    <w:p>
+      <w:pPr>
+        <w:pStyle w:val="LTNotizen"/>
+        <w:bidi w:val="0"/>
+        <w:ind w:left="340" w:right="0" w:hanging="340"/>
+        <w:jc w:val="left"/>
+        <w:rPr/>
+      </w:pPr>
+      <w:r>
+        <w:rPr>
+          <w:rFonts w:ascii="Liberation Sans" w:hAnsi="Liberation Sans"/>
+        </w:rPr>
         <w:t xml:space="preserve"> </w:t>
       </w:r>
       <w:r>
+        <w:rPr>
+          <w:rFonts w:ascii="Liberation Sans" w:hAnsi="Liberation Sans"/>
+        </w:rPr>
+        <w:t>Ген ассоцирован с повышенным риском развития СГХС и ишемической болезни сердца.</w:t>
+      </w:r>
+    </w:p>
+    <w:p>
+      <w:pPr>
+        <w:pStyle w:val="Normal"/>
+        <w:bidi w:val="0"/>
+        <w:jc w:val="left"/>
+        <w:rPr/>
+      </w:pPr>
+      <w:r>
+        <w:rPr/>
+        <w:t>[11 слайд]</w:t>
+      </w:r>
+    </w:p>
+    <w:p>
+      <w:pPr>
+        <w:pStyle w:val="LTNotizen"/>
+        <w:bidi w:val="0"/>
+        <w:ind w:left="340" w:right="0" w:hanging="340"/>
+        <w:jc w:val="left"/>
+        <w:rPr/>
+      </w:pPr>
+      <w:r>
+        <w:rPr>
+          <w:rFonts w:ascii="Liberation Sans" w:hAnsi="Liberation Sans"/>
+        </w:rPr>
+        <w:t xml:space="preserve">Выводы сделанные по результатам работы </w:t>
+      </w:r>
+      <w:r>
+        <w:rPr/>
+        <w:t>представлены на данном слайде. Разрешите их не зачитывать…</w:t>
+      </w:r>
+    </w:p>
+    <w:p>
+      <w:pPr>
+        <w:pStyle w:val="LTNotizen"/>
+        <w:bidi w:val="0"/>
+        <w:ind w:left="340" w:right="0" w:hanging="340"/>
+        <w:jc w:val="left"/>
+        <w:rPr/>
+      </w:pPr>
+      <w:r>
+        <w:rPr/>
+        <w:t xml:space="preserve"> </w:t>
+      </w:r>
+      <w:r>
         <w:rPr/>
         <w:t>Спасибо за внимание.</w:t>
+      </w:r>
+    </w:p>
+    <w:p>
+      <w:pPr>
+        <w:pStyle w:val="Normal"/>
+        <w:bidi w:val="0"/>
+        <w:jc w:val="left"/>
+        <w:rPr/>
+      </w:pPr>
+      <w:r>
+        <w:rPr/>
+      </w:r>
+    </w:p>
+    <w:p>
+      <w:pPr>
+        <w:pStyle w:val="Normal"/>
+        <w:bidi w:val="0"/>
+        <w:jc w:val="left"/>
+        <w:rPr/>
+      </w:pPr>
+      <w:r>
+        <w:rPr/>
+      </w:r>
+    </w:p>
+    <w:p>
+      <w:pPr>
+        <w:pStyle w:val="Normal"/>
+        <w:bidi w:val="0"/>
+        <w:jc w:val="left"/>
+        <w:rPr/>
+      </w:pPr>
+      <w:r>
+        <w:rPr/>
+      </w:r>
+    </w:p>
+    <w:p>
+      <w:pPr>
+        <w:pStyle w:val="Normal"/>
+        <w:bidi w:val="0"/>
+        <w:jc w:val="left"/>
+        <w:rPr/>
+      </w:pPr>
+      <w:r>
+        <w:rPr/>
       </w:r>
     </w:p>
     <w:p>
@@ -765,7 +1031,7 @@
       <w:pgNumType w:fmt="decimal"/>
       <w:formProt w:val="false"/>
       <w:textDirection w:val="lrTb"/>
-      <w:docGrid w:type="default" w:linePitch="312" w:charSpace="4294961151"/>
+      <w:docGrid w:type="default" w:linePitch="312" w:charSpace="0"/>
     </w:sectPr>
   </w:body>
 </w:document>
@@ -785,7 +1051,6 @@
     </w:rPrDefault>
     <w:pPrDefault>
       <w:pPr>
-        <w:widowControl/>
         <w:suppressAutoHyphens w:val="true"/>
       </w:pPr>
     </w:pPrDefault>
@@ -795,7 +1060,10 @@
     <w:qFormat/>
     <w:pPr>
       <w:widowControl/>
-      <w:bidi w:val="0"/>
+      <w:suppressAutoHyphens w:val="true"/>
+      <w:bidi w:val="0"/>
+      <w:spacing w:before="0" w:after="0"/>
+      <w:jc w:val="left"/>
     </w:pPr>
     <w:rPr>
       <w:rFonts w:ascii="Liberation Serif" w:hAnsi="Liberation Serif" w:eastAsia="Fira Mono for Powerline" w:cs="Fira Mono for Powerline"/>
@@ -864,8 +1132,10 @@
     <w:qFormat/>
     <w:pPr>
       <w:widowControl/>
+      <w:suppressAutoHyphens w:val="true"/>
       <w:bidi w:val="0"/>
       <w:spacing w:lineRule="atLeast" w:line="200" w:before="0" w:after="0"/>
+      <w:jc w:val="left"/>
     </w:pPr>
     <w:rPr>
       <w:rFonts w:ascii="Fira Mono for Powerline" w:hAnsi="Fira Mono for Powerline" w:eastAsia="Fira Mono for Powerline" w:cs="Liberation Sans"/>
@@ -1020,7 +1290,10 @@
     <w:qFormat/>
     <w:pPr>
       <w:widowControl/>
-      <w:bidi w:val="0"/>
+      <w:suppressAutoHyphens w:val="true"/>
+      <w:bidi w:val="0"/>
+      <w:spacing w:before="0" w:after="0"/>
+      <w:jc w:val="left"/>
     </w:pPr>
     <w:rPr>
       <w:rFonts w:ascii="Liberation Sans" w:hAnsi="Liberation Sans" w:eastAsia="Fira Mono for Powerline" w:cs="Liberation Sans"/>
@@ -1195,6 +1468,7 @@
     <w:qFormat/>
     <w:pPr>
       <w:widowControl/>
+      <w:suppressAutoHyphens w:val="true"/>
       <w:bidi w:val="0"/>
       <w:spacing w:lineRule="auto" w:line="216" w:before="283" w:after="0"/>
       <w:jc w:val="left"/>
@@ -1422,8 +1696,9 @@
     <w:qFormat/>
     <w:pPr>
       <w:widowControl/>
-      <w:bidi w:val="0"/>
-      <w:spacing w:lineRule="atLeast" w:line="200"/>
+      <w:suppressAutoHyphens w:val="true"/>
+      <w:bidi w:val="0"/>
+      <w:spacing w:lineRule="atLeast" w:line="200" w:before="0" w:after="0"/>
       <w:jc w:val="left"/>
     </w:pPr>
     <w:rPr>
@@ -1449,7 +1724,9 @@
     <w:qFormat/>
     <w:pPr>
       <w:widowControl/>
-      <w:bidi w:val="0"/>
+      <w:suppressAutoHyphens w:val="true"/>
+      <w:bidi w:val="0"/>
+      <w:spacing w:before="0" w:after="0"/>
       <w:jc w:val="center"/>
     </w:pPr>
     <w:rPr>
@@ -1474,8 +1751,11 @@
     <w:qFormat/>
     <w:pPr>
       <w:widowControl/>
-      <w:bidi w:val="0"/>
+      <w:suppressAutoHyphens w:val="true"/>
+      <w:bidi w:val="0"/>
+      <w:spacing w:before="0" w:after="0"/>
       <w:ind w:left="340" w:hanging="340"/>
+      <w:jc w:val="left"/>
     </w:pPr>
     <w:rPr>
       <w:rFonts w:ascii="Fira Mono for Powerline" w:hAnsi="Fira Mono for Powerline" w:eastAsia="Fira Mono for Powerline" w:cs="Liberation Sans"/>
@@ -1499,7 +1779,10 @@
     <w:qFormat/>
     <w:pPr>
       <w:widowControl/>
-      <w:bidi w:val="0"/>
+      <w:suppressAutoHyphens w:val="true"/>
+      <w:bidi w:val="0"/>
+      <w:spacing w:before="0" w:after="0"/>
+      <w:jc w:val="left"/>
     </w:pPr>
     <w:rPr>
       <w:rFonts w:ascii="Liberation Serif" w:hAnsi="Liberation Serif" w:eastAsia="Fira Mono for Powerline" w:cs="Liberation Sans"/>
@@ -1515,7 +1798,10 @@
     <w:qFormat/>
     <w:pPr>
       <w:widowControl/>
-      <w:bidi w:val="0"/>
+      <w:suppressAutoHyphens w:val="true"/>
+      <w:bidi w:val="0"/>
+      <w:spacing w:before="0" w:after="0"/>
+      <w:jc w:val="left"/>
     </w:pPr>
     <w:rPr>
       <w:rFonts w:ascii="Liberation Serif" w:hAnsi="Liberation Serif" w:eastAsia="Fira Mono for Powerline" w:cs="Liberation Sans"/>
@@ -1531,7 +1817,10 @@
     <w:qFormat/>
     <w:pPr>
       <w:widowControl/>
-      <w:bidi w:val="0"/>
+      <w:suppressAutoHyphens w:val="true"/>
+      <w:bidi w:val="0"/>
+      <w:spacing w:before="0" w:after="0"/>
+      <w:jc w:val="left"/>
     </w:pPr>
     <w:rPr>
       <w:rFonts w:ascii="Fira Mono for Powerline" w:hAnsi="Fira Mono for Powerline" w:eastAsia="Fira Mono for Powerline" w:cs="Liberation Sans"/>
@@ -1835,7 +2124,10 @@
     <w:qFormat/>
     <w:pPr>
       <w:widowControl/>
-      <w:bidi w:val="0"/>
+      <w:suppressAutoHyphens w:val="true"/>
+      <w:bidi w:val="0"/>
+      <w:spacing w:before="0" w:after="0"/>
+      <w:jc w:val="left"/>
     </w:pPr>
     <w:rPr>
       <w:rFonts w:ascii="Liberation Serif" w:hAnsi="Liberation Serif" w:eastAsia="Fira Mono for Powerline" w:cs="Liberation Sans"/>
@@ -1851,7 +2143,10 @@
     <w:qFormat/>
     <w:pPr>
       <w:widowControl/>
-      <w:bidi w:val="0"/>
+      <w:suppressAutoHyphens w:val="true"/>
+      <w:bidi w:val="0"/>
+      <w:spacing w:before="0" w:after="0"/>
+      <w:jc w:val="left"/>
     </w:pPr>
     <w:rPr>
       <w:rFonts w:ascii="Liberation Serif" w:hAnsi="Liberation Serif" w:eastAsia="Fira Mono for Powerline" w:cs="Liberation Sans"/>
@@ -1867,8 +2162,11 @@
     <w:qFormat/>
     <w:pPr>
       <w:widowControl/>
-      <w:bidi w:val="0"/>
+      <w:suppressAutoHyphens w:val="true"/>
+      <w:bidi w:val="0"/>
+      <w:spacing w:before="0" w:after="0"/>
       <w:ind w:left="340" w:hanging="340"/>
+      <w:jc w:val="left"/>
     </w:pPr>
     <w:rPr>
       <w:rFonts w:ascii="Fira Mono for Powerline" w:hAnsi="Fira Mono for Powerline" w:eastAsia="Fira Mono for Powerline" w:cs="Liberation Sans"/>
@@ -1892,6 +2190,7 @@
     <w:qFormat/>
     <w:pPr>
       <w:widowControl/>
+      <w:suppressAutoHyphens w:val="true"/>
       <w:bidi w:val="0"/>
       <w:spacing w:lineRule="auto" w:line="216" w:before="283" w:after="0"/>
       <w:jc w:val="left"/>
@@ -2119,7 +2418,10 @@
     <w:qFormat/>
     <w:pPr>
       <w:widowControl/>
-      <w:bidi w:val="0"/>
+      <w:suppressAutoHyphens w:val="true"/>
+      <w:bidi w:val="0"/>
+      <w:spacing w:before="0" w:after="0"/>
+      <w:jc w:val="left"/>
     </w:pPr>
     <w:rPr>
       <w:rFonts w:ascii="OpenSymbol;Arial Unicode MS" w:hAnsi="OpenSymbol;Arial Unicode MS" w:eastAsia="Fira Mono for Powerline" w:cs="Liberation Sans"/>
@@ -2135,7 +2437,10 @@
     <w:qFormat/>
     <w:pPr>
       <w:widowControl/>
-      <w:bidi w:val="0"/>
+      <w:suppressAutoHyphens w:val="true"/>
+      <w:bidi w:val="0"/>
+      <w:spacing w:before="0" w:after="0"/>
+      <w:jc w:val="left"/>
     </w:pPr>
     <w:rPr>
       <w:rFonts w:ascii="OpenSymbol;Arial Unicode MS" w:hAnsi="OpenSymbol;Arial Unicode MS" w:eastAsia="Fira Mono for Powerline" w:cs="Liberation Sans"/>
@@ -2151,7 +2456,10 @@
     <w:qFormat/>
     <w:pPr>
       <w:widowControl/>
-      <w:bidi w:val="0"/>
+      <w:suppressAutoHyphens w:val="true"/>
+      <w:bidi w:val="0"/>
+      <w:spacing w:before="0" w:after="0"/>
+      <w:jc w:val="left"/>
     </w:pPr>
     <w:rPr>
       <w:rFonts w:ascii="Symbol" w:hAnsi="Symbol" w:eastAsia="Fira Mono for Powerline" w:cs="Liberation Sans"/>
@@ -2167,7 +2475,10 @@
     <w:qFormat/>
     <w:pPr>
       <w:widowControl/>
-      <w:bidi w:val="0"/>
+      <w:suppressAutoHyphens w:val="true"/>
+      <w:bidi w:val="0"/>
+      <w:spacing w:before="0" w:after="0"/>
+      <w:jc w:val="left"/>
     </w:pPr>
     <w:rPr>
       <w:rFonts w:ascii="OpenSymbol;Arial Unicode MS" w:hAnsi="OpenSymbol;Arial Unicode MS" w:eastAsia="Fira Mono for Powerline" w:cs="Liberation Sans"/>
@@ -2183,7 +2494,10 @@
     <w:qFormat/>
     <w:pPr>
       <w:widowControl/>
-      <w:bidi w:val="0"/>
+      <w:suppressAutoHyphens w:val="true"/>
+      <w:bidi w:val="0"/>
+      <w:spacing w:before="0" w:after="0"/>
+      <w:jc w:val="left"/>
     </w:pPr>
     <w:rPr>
       <w:rFonts w:ascii="OpenSymbol;Arial Unicode MS" w:hAnsi="OpenSymbol;Arial Unicode MS" w:eastAsia="Fira Mono for Powerline" w:cs="Liberation Sans"/>
@@ -2199,7 +2513,10 @@
     <w:qFormat/>
     <w:pPr>
       <w:widowControl/>
-      <w:bidi w:val="0"/>
+      <w:suppressAutoHyphens w:val="true"/>
+      <w:bidi w:val="0"/>
+      <w:spacing w:before="0" w:after="0"/>
+      <w:jc w:val="left"/>
     </w:pPr>
     <w:rPr>
       <w:rFonts w:ascii="Symbol" w:hAnsi="Symbol" w:eastAsia="Fira Mono for Powerline" w:cs="Liberation Sans"/>
@@ -2215,7 +2532,10 @@
     <w:qFormat/>
     <w:pPr>
       <w:widowControl/>
-      <w:bidi w:val="0"/>
+      <w:suppressAutoHyphens w:val="true"/>
+      <w:bidi w:val="0"/>
+      <w:spacing w:before="0" w:after="0"/>
+      <w:jc w:val="left"/>
     </w:pPr>
     <w:rPr>
       <w:rFonts w:ascii="OpenSymbol;Arial Unicode MS" w:hAnsi="OpenSymbol;Arial Unicode MS" w:eastAsia="Fira Mono for Powerline" w:cs="Liberation Sans"/>
@@ -2231,7 +2551,10 @@
     <w:qFormat/>
     <w:pPr>
       <w:widowControl/>
-      <w:bidi w:val="0"/>
+      <w:suppressAutoHyphens w:val="true"/>
+      <w:bidi w:val="0"/>
+      <w:spacing w:before="0" w:after="0"/>
+      <w:jc w:val="left"/>
     </w:pPr>
     <w:rPr>
       <w:rFonts w:ascii="OpenSymbol;Arial Unicode MS" w:hAnsi="OpenSymbol;Arial Unicode MS" w:eastAsia="Fira Mono for Powerline" w:cs="Liberation Sans"/>
@@ -2247,7 +2570,10 @@
     <w:qFormat/>
     <w:pPr>
       <w:widowControl/>
-      <w:bidi w:val="0"/>
+      <w:suppressAutoHyphens w:val="true"/>
+      <w:bidi w:val="0"/>
+      <w:spacing w:before="0" w:after="0"/>
+      <w:jc w:val="left"/>
     </w:pPr>
     <w:rPr>
       <w:rFonts w:ascii="Symbol" w:hAnsi="Symbol" w:eastAsia="Fira Mono for Powerline" w:cs="Liberation Sans"/>
@@ -2263,7 +2589,10 @@
     <w:qFormat/>
     <w:pPr>
       <w:widowControl/>
-      <w:bidi w:val="0"/>
+      <w:suppressAutoHyphens w:val="true"/>
+      <w:bidi w:val="0"/>
+      <w:spacing w:before="0" w:after="0"/>
+      <w:jc w:val="left"/>
     </w:pPr>
     <w:rPr>
       <w:rFonts w:ascii="OpenSymbol;Arial Unicode MS" w:hAnsi="OpenSymbol;Arial Unicode MS" w:eastAsia="Fira Mono for Powerline" w:cs="Liberation Sans"/>
@@ -2279,7 +2608,10 @@
     <w:qFormat/>
     <w:pPr>
       <w:widowControl/>
-      <w:bidi w:val="0"/>
+      <w:suppressAutoHyphens w:val="true"/>
+      <w:bidi w:val="0"/>
+      <w:spacing w:before="0" w:after="0"/>
+      <w:jc w:val="left"/>
     </w:pPr>
     <w:rPr>
       <w:rFonts w:ascii="OpenSymbol;Arial Unicode MS" w:hAnsi="OpenSymbol;Arial Unicode MS" w:eastAsia="Fira Mono for Powerline" w:cs="Liberation Sans"/>
@@ -2295,7 +2627,10 @@
     <w:qFormat/>
     <w:pPr>
       <w:widowControl/>
-      <w:bidi w:val="0"/>
+      <w:suppressAutoHyphens w:val="true"/>
+      <w:bidi w:val="0"/>
+      <w:spacing w:before="0" w:after="0"/>
+      <w:jc w:val="left"/>
     </w:pPr>
     <w:rPr>
       <w:rFonts w:ascii="Symbol" w:hAnsi="Symbol" w:eastAsia="Fira Mono for Powerline" w:cs="Liberation Sans"/>
@@ -2311,7 +2646,10 @@
     <w:qFormat/>
     <w:pPr>
       <w:widowControl/>
-      <w:bidi w:val="0"/>
+      <w:suppressAutoHyphens w:val="true"/>
+      <w:bidi w:val="0"/>
+      <w:spacing w:before="0" w:after="0"/>
+      <w:jc w:val="left"/>
     </w:pPr>
     <w:rPr>
       <w:rFonts w:ascii="OpenSymbol;Arial Unicode MS" w:hAnsi="OpenSymbol;Arial Unicode MS" w:eastAsia="Fira Mono for Powerline" w:cs="Liberation Sans"/>
@@ -2327,7 +2665,10 @@
     <w:qFormat/>
     <w:pPr>
       <w:widowControl/>
-      <w:bidi w:val="0"/>
+      <w:suppressAutoHyphens w:val="true"/>
+      <w:bidi w:val="0"/>
+      <w:spacing w:before="0" w:after="0"/>
+      <w:jc w:val="left"/>
     </w:pPr>
     <w:rPr>
       <w:rFonts w:ascii="OpenSymbol;Arial Unicode MS" w:hAnsi="OpenSymbol;Arial Unicode MS" w:eastAsia="Fira Mono for Powerline" w:cs="Liberation Sans"/>
@@ -2343,7 +2684,10 @@
     <w:qFormat/>
     <w:pPr>
       <w:widowControl/>
-      <w:bidi w:val="0"/>
+      <w:suppressAutoHyphens w:val="true"/>
+      <w:bidi w:val="0"/>
+      <w:spacing w:before="0" w:after="0"/>
+      <w:jc w:val="left"/>
     </w:pPr>
     <w:rPr>
       <w:rFonts w:ascii="Symbol" w:hAnsi="Symbol" w:eastAsia="Fira Mono for Powerline" w:cs="Liberation Sans"/>
@@ -2359,7 +2703,10 @@
     <w:qFormat/>
     <w:pPr>
       <w:widowControl/>
-      <w:bidi w:val="0"/>
+      <w:suppressAutoHyphens w:val="true"/>
+      <w:bidi w:val="0"/>
+      <w:spacing w:before="0" w:after="0"/>
+      <w:jc w:val="left"/>
     </w:pPr>
     <w:rPr>
       <w:rFonts w:ascii="OpenSymbol;Arial Unicode MS" w:hAnsi="OpenSymbol;Arial Unicode MS" w:eastAsia="Fira Mono for Powerline" w:cs="Liberation Sans"/>
@@ -2375,7 +2722,10 @@
     <w:qFormat/>
     <w:pPr>
       <w:widowControl/>
-      <w:bidi w:val="0"/>
+      <w:suppressAutoHyphens w:val="true"/>
+      <w:bidi w:val="0"/>
+      <w:spacing w:before="0" w:after="0"/>
+      <w:jc w:val="left"/>
     </w:pPr>
     <w:rPr>
       <w:rFonts w:ascii="OpenSymbol;Arial Unicode MS" w:hAnsi="OpenSymbol;Arial Unicode MS" w:eastAsia="Fira Mono for Powerline" w:cs="Liberation Sans"/>
@@ -2391,7 +2741,10 @@
     <w:qFormat/>
     <w:pPr>
       <w:widowControl/>
-      <w:bidi w:val="0"/>
+      <w:suppressAutoHyphens w:val="true"/>
+      <w:bidi w:val="0"/>
+      <w:spacing w:before="0" w:after="0"/>
+      <w:jc w:val="left"/>
     </w:pPr>
     <w:rPr>
       <w:rFonts w:ascii="Symbol" w:hAnsi="Symbol" w:eastAsia="Fira Mono for Powerline" w:cs="Liberation Sans"/>
@@ -2407,7 +2760,10 @@
     <w:qFormat/>
     <w:pPr>
       <w:widowControl/>
-      <w:bidi w:val="0"/>
+      <w:suppressAutoHyphens w:val="true"/>
+      <w:bidi w:val="0"/>
+      <w:spacing w:before="0" w:after="0"/>
+      <w:jc w:val="left"/>
     </w:pPr>
     <w:rPr>
       <w:rFonts w:ascii="Liberation Serif" w:hAnsi="Liberation Serif" w:eastAsia="Fira Mono for Powerline" w:cs="Liberation Sans"/>
@@ -2424,7 +2780,10 @@
     <w:qFormat/>
     <w:pPr>
       <w:widowControl/>
-      <w:bidi w:val="0"/>
+      <w:suppressAutoHyphens w:val="true"/>
+      <w:bidi w:val="0"/>
+      <w:spacing w:before="0" w:after="0"/>
+      <w:jc w:val="left"/>
     </w:pPr>
     <w:rPr>
       <w:rFonts w:ascii="Liberation Serif" w:hAnsi="Liberation Serif" w:eastAsia="Fira Mono for Powerline" w:cs="Liberation Sans"/>
@@ -2441,7 +2800,10 @@
     <w:qFormat/>
     <w:pPr>
       <w:widowControl/>
-      <w:bidi w:val="0"/>
+      <w:suppressAutoHyphens w:val="true"/>
+      <w:bidi w:val="0"/>
+      <w:spacing w:before="0" w:after="0"/>
+      <w:jc w:val="left"/>
     </w:pPr>
     <w:rPr>
       <w:rFonts w:ascii="OpenSymbol;Arial Unicode MS" w:hAnsi="OpenSymbol;Arial Unicode MS" w:eastAsia="Fira Mono for Powerline" w:cs="Liberation Sans"/>
@@ -2457,7 +2819,10 @@
     <w:qFormat/>
     <w:pPr>
       <w:widowControl/>
-      <w:bidi w:val="0"/>
+      <w:suppressAutoHyphens w:val="true"/>
+      <w:bidi w:val="0"/>
+      <w:spacing w:before="0" w:after="0"/>
+      <w:jc w:val="left"/>
     </w:pPr>
     <w:rPr>
       <w:rFonts w:ascii="Liberation Serif" w:hAnsi="Liberation Serif" w:eastAsia="Fira Mono for Powerline" w:cs="Liberation Sans"/>
@@ -2474,7 +2839,10 @@
     <w:qFormat/>
     <w:pPr>
       <w:widowControl/>
-      <w:bidi w:val="0"/>
+      <w:suppressAutoHyphens w:val="true"/>
+      <w:bidi w:val="0"/>
+      <w:spacing w:before="0" w:after="0"/>
+      <w:jc w:val="left"/>
     </w:pPr>
     <w:rPr>
       <w:rFonts w:ascii="OpenSymbol;Arial Unicode MS" w:hAnsi="OpenSymbol;Arial Unicode MS" w:eastAsia="Fira Mono for Powerline" w:cs="Liberation Sans"/>
@@ -2490,7 +2858,10 @@
     <w:qFormat/>
     <w:pPr>
       <w:widowControl/>
-      <w:bidi w:val="0"/>
+      <w:suppressAutoHyphens w:val="true"/>
+      <w:bidi w:val="0"/>
+      <w:spacing w:before="0" w:after="0"/>
+      <w:jc w:val="left"/>
     </w:pPr>
     <w:rPr>
       <w:rFonts w:ascii="Liberation Serif" w:hAnsi="Liberation Serif" w:eastAsia="Fira Mono for Powerline" w:cs="Liberation Sans"/>
@@ -2506,7 +2877,10 @@
     <w:qFormat/>
     <w:pPr>
       <w:widowControl/>
-      <w:bidi w:val="0"/>
+      <w:suppressAutoHyphens w:val="true"/>
+      <w:bidi w:val="0"/>
+      <w:spacing w:before="0" w:after="0"/>
+      <w:jc w:val="left"/>
     </w:pPr>
     <w:rPr>
       <w:rFonts w:ascii="Liberation Serif" w:hAnsi="Liberation Serif" w:eastAsia="Fira Mono for Powerline" w:cs="Liberation Sans"/>
@@ -2522,7 +2896,10 @@
     <w:qFormat/>
     <w:pPr>
       <w:widowControl/>
-      <w:bidi w:val="0"/>
+      <w:suppressAutoHyphens w:val="true"/>
+      <w:bidi w:val="0"/>
+      <w:spacing w:before="0" w:after="0"/>
+      <w:jc w:val="left"/>
     </w:pPr>
     <w:rPr>
       <w:rFonts w:ascii="Liberation Serif" w:hAnsi="Liberation Serif" w:eastAsia="Fira Mono for Powerline" w:cs="Liberation Sans"/>
@@ -2539,7 +2916,10 @@
     <w:qFormat/>
     <w:pPr>
       <w:widowControl/>
-      <w:bidi w:val="0"/>
+      <w:suppressAutoHyphens w:val="true"/>
+      <w:bidi w:val="0"/>
+      <w:spacing w:before="0" w:after="0"/>
+      <w:jc w:val="left"/>
     </w:pPr>
     <w:rPr>
       <w:rFonts w:ascii="Liberation Serif" w:hAnsi="Liberation Serif" w:eastAsia="Fira Mono for Powerline" w:cs="Liberation Sans"/>
@@ -2555,7 +2935,10 @@
     <w:qFormat/>
     <w:pPr>
       <w:widowControl/>
-      <w:bidi w:val="0"/>
+      <w:suppressAutoHyphens w:val="true"/>
+      <w:bidi w:val="0"/>
+      <w:spacing w:before="0" w:after="0"/>
+      <w:jc w:val="left"/>
     </w:pPr>
     <w:rPr>
       <w:rFonts w:ascii="Liberation Serif" w:hAnsi="Liberation Serif" w:eastAsia="Fira Mono for Powerline" w:cs="Liberation Sans"/>
@@ -2571,7 +2954,10 @@
     <w:qFormat/>
     <w:pPr>
       <w:widowControl/>
-      <w:bidi w:val="0"/>
+      <w:suppressAutoHyphens w:val="true"/>
+      <w:bidi w:val="0"/>
+      <w:spacing w:before="0" w:after="0"/>
+      <w:jc w:val="left"/>
     </w:pPr>
     <w:rPr>
       <w:rFonts w:ascii="Liberation Serif" w:hAnsi="Liberation Serif" w:eastAsia="Fira Mono for Powerline" w:cs="Liberation Sans"/>
@@ -2587,7 +2973,10 @@
     <w:qFormat/>
     <w:pPr>
       <w:widowControl/>
-      <w:bidi w:val="0"/>
+      <w:suppressAutoHyphens w:val="true"/>
+      <w:bidi w:val="0"/>
+      <w:spacing w:before="0" w:after="0"/>
+      <w:jc w:val="left"/>
     </w:pPr>
     <w:rPr>
       <w:rFonts w:ascii="Liberation Serif" w:hAnsi="Liberation Serif" w:eastAsia="Fira Mono for Powerline" w:cs="Liberation Sans"/>
@@ -2604,7 +2993,10 @@
     <w:qFormat/>
     <w:pPr>
       <w:widowControl/>
-      <w:bidi w:val="0"/>
+      <w:suppressAutoHyphens w:val="true"/>
+      <w:bidi w:val="0"/>
+      <w:spacing w:before="0" w:after="0"/>
+      <w:jc w:val="left"/>
     </w:pPr>
     <w:rPr>
       <w:rFonts w:ascii="Liberation Serif" w:hAnsi="Liberation Serif" w:eastAsia="Fira Mono for Powerline" w:cs="Liberation Sans"/>
@@ -2621,7 +3013,10 @@
     <w:qFormat/>
     <w:pPr>
       <w:widowControl/>
-      <w:bidi w:val="0"/>
+      <w:suppressAutoHyphens w:val="true"/>
+      <w:bidi w:val="0"/>
+      <w:spacing w:before="0" w:after="0"/>
+      <w:jc w:val="left"/>
     </w:pPr>
     <w:rPr>
       <w:rFonts w:ascii="Liberation Serif" w:hAnsi="Liberation Serif" w:eastAsia="Fira Mono for Powerline" w:cs="Liberation Sans"/>
@@ -2638,7 +3033,10 @@
     <w:qFormat/>
     <w:pPr>
       <w:widowControl/>
-      <w:bidi w:val="0"/>
+      <w:suppressAutoHyphens w:val="true"/>
+      <w:bidi w:val="0"/>
+      <w:spacing w:before="0" w:after="0"/>
+      <w:jc w:val="left"/>
     </w:pPr>
     <w:rPr>
       <w:rFonts w:ascii="Liberation Serif" w:hAnsi="Liberation Serif" w:eastAsia="Fira Mono for Powerline" w:cs="Liberation Sans"/>
@@ -2655,7 +3053,10 @@
     <w:qFormat/>
     <w:pPr>
       <w:widowControl/>
-      <w:bidi w:val="0"/>
+      <w:suppressAutoHyphens w:val="true"/>
+      <w:bidi w:val="0"/>
+      <w:spacing w:before="0" w:after="0"/>
+      <w:jc w:val="left"/>
     </w:pPr>
     <w:rPr>
       <w:rFonts w:ascii="Liberation Serif" w:hAnsi="Liberation Serif" w:eastAsia="Fira Mono for Powerline" w:cs="Liberation Sans"/>
@@ -2671,7 +3072,10 @@
     <w:qFormat/>
     <w:pPr>
       <w:widowControl/>
-      <w:bidi w:val="0"/>
+      <w:suppressAutoHyphens w:val="true"/>
+      <w:bidi w:val="0"/>
+      <w:spacing w:before="0" w:after="0"/>
+      <w:jc w:val="left"/>
     </w:pPr>
     <w:rPr>
       <w:rFonts w:ascii="Liberation Serif" w:hAnsi="Liberation Serif" w:eastAsia="Fira Mono for Powerline" w:cs="Liberation Sans"/>
@@ -2688,7 +3092,10 @@
     <w:qFormat/>
     <w:pPr>
       <w:widowControl/>
-      <w:bidi w:val="0"/>
+      <w:suppressAutoHyphens w:val="true"/>
+      <w:bidi w:val="0"/>
+      <w:spacing w:before="0" w:after="0"/>
+      <w:jc w:val="left"/>
     </w:pPr>
     <w:rPr>
       <w:rFonts w:ascii="Liberation Serif" w:hAnsi="Liberation Serif" w:eastAsia="Fira Mono for Powerline" w:cs="Liberation Sans"/>
@@ -2706,7 +3113,10 @@
     <w:qFormat/>
     <w:pPr>
       <w:widowControl/>
-      <w:bidi w:val="0"/>
+      <w:suppressAutoHyphens w:val="true"/>
+      <w:bidi w:val="0"/>
+      <w:spacing w:before="0" w:after="0"/>
+      <w:jc w:val="left"/>
     </w:pPr>
     <w:rPr>
       <w:rFonts w:ascii="Liberation Serif" w:hAnsi="Liberation Serif" w:eastAsia="Fira Mono for Powerline" w:cs="Liberation Sans"/>
@@ -2725,7 +3135,10 @@
     <w:qFormat/>
     <w:pPr>
       <w:widowControl/>
-      <w:bidi w:val="0"/>
+      <w:suppressAutoHyphens w:val="true"/>
+      <w:bidi w:val="0"/>
+      <w:spacing w:before="0" w:after="0"/>
+      <w:jc w:val="left"/>
     </w:pPr>
     <w:rPr>
       <w:rFonts w:ascii="Liberation Serif" w:hAnsi="Liberation Serif" w:eastAsia="Fira Mono for Powerline" w:cs="Liberation Sans"/>
@@ -2742,7 +3155,10 @@
     <w:qFormat/>
     <w:pPr>
       <w:widowControl/>
-      <w:bidi w:val="0"/>
+      <w:suppressAutoHyphens w:val="true"/>
+      <w:bidi w:val="0"/>
+      <w:spacing w:before="0" w:after="0"/>
+      <w:jc w:val="left"/>
     </w:pPr>
     <w:rPr>
       <w:rFonts w:ascii="Liberation Serif" w:hAnsi="Liberation Serif" w:eastAsia="Fira Mono for Powerline" w:cs="Liberation Sans"/>
@@ -2760,7 +3176,10 @@
     <w:qFormat/>
     <w:pPr>
       <w:widowControl/>
-      <w:bidi w:val="0"/>
+      <w:suppressAutoHyphens w:val="true"/>
+      <w:bidi w:val="0"/>
+      <w:spacing w:before="0" w:after="0"/>
+      <w:jc w:val="left"/>
     </w:pPr>
     <w:rPr>
       <w:rFonts w:ascii="Liberation Serif" w:hAnsi="Liberation Serif" w:eastAsia="Fira Mono for Powerline" w:cs="Liberation Sans"/>
@@ -2777,7 +3196,10 @@
     <w:qFormat/>
     <w:pPr>
       <w:widowControl/>
-      <w:bidi w:val="0"/>
+      <w:suppressAutoHyphens w:val="true"/>
+      <w:bidi w:val="0"/>
+      <w:spacing w:before="0" w:after="0"/>
+      <w:jc w:val="left"/>
     </w:pPr>
     <w:rPr>
       <w:rFonts w:ascii="Liberation Serif" w:hAnsi="Liberation Serif" w:eastAsia="Fira Mono for Powerline" w:cs="Liberation Sans"/>
@@ -2795,7 +3217,10 @@
     <w:qFormat/>
     <w:pPr>
       <w:widowControl/>
-      <w:bidi w:val="0"/>
+      <w:suppressAutoHyphens w:val="true"/>
+      <w:bidi w:val="0"/>
+      <w:spacing w:before="0" w:after="0"/>
+      <w:jc w:val="left"/>
     </w:pPr>
     <w:rPr>
       <w:rFonts w:ascii="Liberation Serif" w:hAnsi="Liberation Serif" w:eastAsia="Fira Mono for Powerline" w:cs="Liberation Sans"/>
@@ -2812,7 +3237,10 @@
     <w:qFormat/>
     <w:pPr>
       <w:widowControl/>
-      <w:bidi w:val="0"/>
+      <w:suppressAutoHyphens w:val="true"/>
+      <w:bidi w:val="0"/>
+      <w:spacing w:before="0" w:after="0"/>
+      <w:jc w:val="left"/>
     </w:pPr>
     <w:rPr>
       <w:rFonts w:ascii="Liberation Serif" w:hAnsi="Liberation Serif" w:eastAsia="Fira Mono for Powerline" w:cs="Liberation Sans"/>
@@ -2829,7 +3257,10 @@
     <w:qFormat/>
     <w:pPr>
       <w:widowControl/>
-      <w:bidi w:val="0"/>
+      <w:suppressAutoHyphens w:val="true"/>
+      <w:bidi w:val="0"/>
+      <w:spacing w:before="0" w:after="0"/>
+      <w:jc w:val="left"/>
     </w:pPr>
     <w:rPr>
       <w:rFonts w:ascii="Liberation Serif" w:hAnsi="Liberation Serif" w:eastAsia="Fira Mono for Powerline" w:cs="Liberation Sans"/>
@@ -2846,7 +3277,10 @@
     <w:qFormat/>
     <w:pPr>
       <w:widowControl/>
-      <w:bidi w:val="0"/>
+      <w:suppressAutoHyphens w:val="true"/>
+      <w:bidi w:val="0"/>
+      <w:spacing w:before="0" w:after="0"/>
+      <w:jc w:val="left"/>
     </w:pPr>
     <w:rPr>
       <w:rFonts w:ascii="Cambria" w:hAnsi="Cambria" w:eastAsia="Fira Mono for Powerline" w:cs="Liberation Sans"/>
@@ -2864,7 +3298,10 @@
     <w:qFormat/>
     <w:pPr>
       <w:widowControl/>
-      <w:bidi w:val="0"/>
+      <w:suppressAutoHyphens w:val="true"/>
+      <w:bidi w:val="0"/>
+      <w:spacing w:before="0" w:after="0"/>
+      <w:jc w:val="left"/>
     </w:pPr>
     <w:rPr>
       <w:rFonts w:ascii="Cambria" w:hAnsi="Cambria" w:eastAsia="Fira Mono for Powerline" w:cs="Liberation Sans"/>
@@ -2881,7 +3318,10 @@
     <w:qFormat/>
     <w:pPr>
       <w:widowControl/>
-      <w:bidi w:val="0"/>
+      <w:suppressAutoHyphens w:val="true"/>
+      <w:bidi w:val="0"/>
+      <w:spacing w:before="0" w:after="0"/>
+      <w:jc w:val="left"/>
     </w:pPr>
     <w:rPr>
       <w:rFonts w:ascii="Cambria" w:hAnsi="Cambria" w:eastAsia="Fira Mono for Powerline" w:cs="Liberation Sans"/>
@@ -2898,7 +3338,10 @@
     <w:qFormat/>
     <w:pPr>
       <w:widowControl/>
-      <w:bidi w:val="0"/>
+      <w:suppressAutoHyphens w:val="true"/>
+      <w:bidi w:val="0"/>
+      <w:spacing w:before="0" w:after="0"/>
+      <w:jc w:val="left"/>
     </w:pPr>
     <w:rPr>
       <w:rFonts w:ascii="Cambria" w:hAnsi="Cambria" w:eastAsia="Fira Mono for Powerline" w:cs="Liberation Sans"/>
@@ -2914,7 +3357,10 @@
     <w:qFormat/>
     <w:pPr>
       <w:widowControl/>
-      <w:bidi w:val="0"/>
+      <w:suppressAutoHyphens w:val="true"/>
+      <w:bidi w:val="0"/>
+      <w:spacing w:before="0" w:after="0"/>
+      <w:jc w:val="left"/>
     </w:pPr>
     <w:rPr>
       <w:rFonts w:ascii="Cambria" w:hAnsi="Cambria" w:eastAsia="Fira Mono for Powerline" w:cs="Liberation Sans"/>
@@ -2931,7 +3377,10 @@
     <w:qFormat/>
     <w:pPr>
       <w:widowControl/>
-      <w:bidi w:val="0"/>
+      <w:suppressAutoHyphens w:val="true"/>
+      <w:bidi w:val="0"/>
+      <w:spacing w:before="0" w:after="0"/>
+      <w:jc w:val="left"/>
     </w:pPr>
     <w:rPr>
       <w:rFonts w:ascii="Cambria" w:hAnsi="Cambria" w:eastAsia="Fira Mono for Powerline" w:cs="Liberation Sans"/>
@@ -2948,7 +3397,10 @@
     <w:qFormat/>
     <w:pPr>
       <w:widowControl/>
-      <w:bidi w:val="0"/>
+      <w:suppressAutoHyphens w:val="true"/>
+      <w:bidi w:val="0"/>
+      <w:spacing w:before="0" w:after="0"/>
+      <w:jc w:val="left"/>
     </w:pPr>
     <w:rPr>
       <w:rFonts w:ascii="Cambria" w:hAnsi="Cambria" w:eastAsia="Fira Mono for Powerline" w:cs="Liberation Sans"/>
@@ -2964,7 +3416,10 @@
     <w:qFormat/>
     <w:pPr>
       <w:widowControl/>
-      <w:bidi w:val="0"/>
+      <w:suppressAutoHyphens w:val="true"/>
+      <w:bidi w:val="0"/>
+      <w:spacing w:before="0" w:after="0"/>
+      <w:jc w:val="left"/>
     </w:pPr>
     <w:rPr>
       <w:rFonts w:ascii="Cambria" w:hAnsi="Cambria" w:eastAsia="Fira Mono for Powerline" w:cs="Liberation Sans"/>
@@ -2982,7 +3437,10 @@
     <w:qFormat/>
     <w:pPr>
       <w:widowControl/>
-      <w:bidi w:val="0"/>
+      <w:suppressAutoHyphens w:val="true"/>
+      <w:bidi w:val="0"/>
+      <w:spacing w:before="0" w:after="0"/>
+      <w:jc w:val="left"/>
     </w:pPr>
     <w:rPr>
       <w:rFonts w:ascii="Times New Roman" w:hAnsi="Times New Roman" w:eastAsia="Fira Mono for Powerline" w:cs="Liberation Sans"/>
@@ -2999,7 +3457,10 @@
     <w:qFormat/>
     <w:pPr>
       <w:widowControl/>
-      <w:bidi w:val="0"/>
+      <w:suppressAutoHyphens w:val="true"/>
+      <w:bidi w:val="0"/>
+      <w:spacing w:before="0" w:after="0"/>
+      <w:jc w:val="left"/>
     </w:pPr>
     <w:rPr>
       <w:rFonts w:ascii="Times New Roman" w:hAnsi="Times New Roman" w:eastAsia="Fira Mono for Powerline" w:cs="Liberation Sans"/>
@@ -3016,7 +3477,10 @@
     <w:qFormat/>
     <w:pPr>
       <w:widowControl/>
-      <w:bidi w:val="0"/>
+      <w:suppressAutoHyphens w:val="true"/>
+      <w:bidi w:val="0"/>
+      <w:spacing w:before="0" w:after="0"/>
+      <w:jc w:val="left"/>
     </w:pPr>
     <w:rPr>
       <w:rFonts w:ascii="Times New Roman" w:hAnsi="Times New Roman" w:eastAsia="Fira Mono for Powerline" w:cs="Liberation Sans"/>
@@ -3033,7 +3497,10 @@
     <w:qFormat/>
     <w:pPr>
       <w:widowControl/>
-      <w:bidi w:val="0"/>
+      <w:suppressAutoHyphens w:val="true"/>
+      <w:bidi w:val="0"/>
+      <w:spacing w:before="0" w:after="0"/>
+      <w:jc w:val="left"/>
     </w:pPr>
     <w:rPr>
       <w:rFonts w:ascii="Liberation Serif" w:hAnsi="Liberation Serif" w:eastAsia="Fira Mono for Powerline" w:cs="Liberation Sans"/>
@@ -3049,7 +3516,10 @@
     <w:qFormat/>
     <w:pPr>
       <w:widowControl/>
-      <w:bidi w:val="0"/>
+      <w:suppressAutoHyphens w:val="true"/>
+      <w:bidi w:val="0"/>
+      <w:spacing w:before="0" w:after="0"/>
+      <w:jc w:val="left"/>
     </w:pPr>
     <w:rPr>
       <w:rFonts w:ascii="Liberation Serif" w:hAnsi="Liberation Serif" w:eastAsia="Fira Mono for Powerline" w:cs="Liberation Sans"/>
@@ -3065,7 +3535,10 @@
     <w:qFormat/>
     <w:pPr>
       <w:widowControl/>
-      <w:bidi w:val="0"/>
+      <w:suppressAutoHyphens w:val="true"/>
+      <w:bidi w:val="0"/>
+      <w:spacing w:before="0" w:after="0"/>
+      <w:jc w:val="left"/>
     </w:pPr>
     <w:rPr>
       <w:rFonts w:ascii="Liberation Serif" w:hAnsi="Liberation Serif" w:eastAsia="Fira Mono for Powerline" w:cs="Liberation Sans"/>
@@ -3081,7 +3554,10 @@
     <w:qFormat/>
     <w:pPr>
       <w:widowControl/>
-      <w:bidi w:val="0"/>
+      <w:suppressAutoHyphens w:val="true"/>
+      <w:bidi w:val="0"/>
+      <w:spacing w:before="0" w:after="0"/>
+      <w:jc w:val="left"/>
     </w:pPr>
     <w:rPr>
       <w:rFonts w:ascii="Tahoma" w:hAnsi="Tahoma" w:eastAsia="Fira Mono for Powerline" w:cs="Liberation Sans"/>
@@ -3097,7 +3573,10 @@
     <w:qFormat/>
     <w:pPr>
       <w:widowControl/>
-      <w:bidi w:val="0"/>
+      <w:suppressAutoHyphens w:val="true"/>
+      <w:bidi w:val="0"/>
+      <w:spacing w:before="0" w:after="0"/>
+      <w:jc w:val="left"/>
     </w:pPr>
     <w:rPr>
       <w:rFonts w:ascii="Courier New" w:hAnsi="Courier New" w:eastAsia="Fira Mono for Powerline" w:cs="Liberation Sans"/>
@@ -3113,6 +3592,7 @@
     <w:qFormat/>
     <w:pPr>
       <w:widowControl/>
+      <w:suppressAutoHyphens w:val="true"/>
       <w:bidi w:val="0"/>
       <w:spacing w:lineRule="auto" w:line="360" w:before="423" w:after="212"/>
       <w:jc w:val="left"/>
@@ -3132,6 +3612,7 @@
     <w:qFormat/>
     <w:pPr>
       <w:widowControl/>
+      <w:suppressAutoHyphens w:val="true"/>
       <w:bidi w:val="0"/>
       <w:spacing w:lineRule="auto" w:line="360" w:before="423" w:after="212"/>
       <w:jc w:val="left"/>
@@ -3151,6 +3632,7 @@
     <w:qFormat/>
     <w:pPr>
       <w:widowControl/>
+      <w:suppressAutoHyphens w:val="true"/>
       <w:bidi w:val="0"/>
       <w:spacing w:lineRule="auto" w:line="360" w:before="423" w:after="212"/>
       <w:ind w:firstLine="1251"/>
@@ -3170,6 +3652,7 @@
     <w:qFormat/>
     <w:pPr>
       <w:widowControl/>
+      <w:suppressAutoHyphens w:val="true"/>
       <w:bidi w:val="0"/>
       <w:spacing w:before="0" w:after="0"/>
       <w:jc w:val="center"/>
@@ -3189,6 +3672,7 @@
     <w:qFormat/>
     <w:pPr>
       <w:widowControl/>
+      <w:suppressAutoHyphens w:val="true"/>
       <w:bidi w:val="0"/>
       <w:spacing w:lineRule="auto" w:line="360" w:before="0" w:after="0"/>
       <w:ind w:firstLine="1251"/>
@@ -3208,6 +3692,7 @@
     <w:qFormat/>
     <w:pPr>
       <w:widowControl/>
+      <w:suppressAutoHyphens w:val="true"/>
       <w:bidi w:val="0"/>
       <w:spacing w:lineRule="auto" w:line="360" w:before="0" w:after="0"/>
       <w:ind w:firstLine="1251"/>
@@ -3227,6 +3712,7 @@
     <w:qFormat/>
     <w:pPr>
       <w:widowControl/>
+      <w:suppressAutoHyphens w:val="true"/>
       <w:bidi w:val="0"/>
       <w:spacing w:before="212" w:after="212"/>
       <w:jc w:val="left"/>
@@ -3246,6 +3732,7 @@
     <w:qFormat/>
     <w:pPr>
       <w:widowControl/>
+      <w:suppressAutoHyphens w:val="true"/>
       <w:bidi w:val="0"/>
       <w:spacing w:before="212" w:after="212"/>
       <w:jc w:val="left"/>
@@ -3265,6 +3752,7 @@
     <w:qFormat/>
     <w:pPr>
       <w:widowControl/>
+      <w:suppressAutoHyphens w:val="true"/>
       <w:bidi w:val="0"/>
       <w:spacing w:before="212" w:after="212"/>
       <w:jc w:val="left"/>
@@ -3284,6 +3772,7 @@
     <w:qFormat/>
     <w:pPr>
       <w:widowControl/>
+      <w:suppressAutoHyphens w:val="true"/>
       <w:bidi w:val="0"/>
       <w:spacing w:before="212" w:after="212"/>
       <w:jc w:val="left"/>
@@ -3303,6 +3792,7 @@
     <w:qFormat/>
     <w:pPr>
       <w:widowControl/>
+      <w:suppressAutoHyphens w:val="true"/>
       <w:bidi w:val="0"/>
       <w:spacing w:before="212" w:after="212"/>
       <w:jc w:val="left"/>
@@ -3322,6 +3812,7 @@
     <w:qFormat/>
     <w:pPr>
       <w:widowControl/>
+      <w:suppressAutoHyphens w:val="true"/>
       <w:bidi w:val="0"/>
       <w:spacing w:before="212" w:after="212"/>
       <w:jc w:val="left"/>
@@ -3341,6 +3832,7 @@
     <w:qFormat/>
     <w:pPr>
       <w:widowControl/>
+      <w:suppressAutoHyphens w:val="true"/>
       <w:bidi w:val="0"/>
       <w:spacing w:before="212" w:after="212"/>
       <w:jc w:val="left"/>
@@ -3360,6 +3852,7 @@
     <w:qFormat/>
     <w:pPr>
       <w:widowControl/>
+      <w:suppressAutoHyphens w:val="true"/>
       <w:bidi w:val="0"/>
       <w:spacing w:before="0" w:after="0"/>
       <w:jc w:val="left"/>
@@ -3378,6 +3871,7 @@
     <w:qFormat/>
     <w:pPr>
       <w:widowControl/>
+      <w:suppressAutoHyphens w:val="true"/>
       <w:bidi w:val="0"/>
       <w:spacing w:before="0" w:after="0"/>
       <w:jc w:val="left"/>
@@ -3397,6 +3891,7 @@
     <w:qFormat/>
     <w:pPr>
       <w:widowControl/>
+      <w:suppressAutoHyphens w:val="true"/>
       <w:bidi w:val="0"/>
       <w:spacing w:before="0" w:after="0"/>
       <w:jc w:val="left"/>
@@ -3416,6 +3911,7 @@
     <w:qFormat/>
     <w:pPr>
       <w:widowControl/>
+      <w:suppressAutoHyphens w:val="true"/>
       <w:bidi w:val="0"/>
       <w:spacing w:before="0" w:after="0"/>
       <w:jc w:val="left"/>
@@ -3435,6 +3931,7 @@
     <w:qFormat/>
     <w:pPr>
       <w:widowControl/>
+      <w:suppressAutoHyphens w:val="true"/>
       <w:bidi w:val="0"/>
       <w:spacing w:before="0" w:after="0"/>
       <w:jc w:val="left"/>
@@ -3454,6 +3951,7 @@
     <w:qFormat/>
     <w:pPr>
       <w:widowControl/>
+      <w:suppressAutoHyphens w:val="true"/>
       <w:bidi w:val="0"/>
       <w:spacing w:before="0" w:after="0"/>
       <w:jc w:val="left"/>
@@ -3473,6 +3971,7 @@
     <w:qFormat/>
     <w:pPr>
       <w:widowControl/>
+      <w:suppressAutoHyphens w:val="true"/>
       <w:bidi w:val="0"/>
       <w:spacing w:before="0" w:after="0"/>
       <w:jc w:val="left"/>
@@ -3492,6 +3991,7 @@
     <w:qFormat/>
     <w:pPr>
       <w:widowControl/>
+      <w:suppressAutoHyphens w:val="true"/>
       <w:bidi w:val="0"/>
       <w:spacing w:before="0" w:after="0"/>
       <w:jc w:val="left"/>
@@ -3511,6 +4011,7 @@
     <w:qFormat/>
     <w:pPr>
       <w:widowControl/>
+      <w:suppressAutoHyphens w:val="true"/>
       <w:bidi w:val="0"/>
       <w:spacing w:before="0" w:after="0"/>
       <w:jc w:val="left"/>
@@ -3530,6 +4031,7 @@
     <w:qFormat/>
     <w:pPr>
       <w:widowControl/>
+      <w:suppressAutoHyphens w:val="true"/>
       <w:bidi w:val="0"/>
       <w:spacing w:before="0" w:after="0"/>
       <w:jc w:val="left"/>
@@ -3549,6 +4051,7 @@
     <w:qFormat/>
     <w:pPr>
       <w:widowControl/>
+      <w:suppressAutoHyphens w:val="true"/>
       <w:bidi w:val="0"/>
       <w:spacing w:before="0" w:after="0"/>
       <w:jc w:val="left"/>
@@ -3568,6 +4071,7 @@
     <w:qFormat/>
     <w:pPr>
       <w:widowControl/>
+      <w:suppressAutoHyphens w:val="true"/>
       <w:bidi w:val="0"/>
       <w:spacing w:before="0" w:after="0"/>
       <w:jc w:val="left"/>
@@ -3587,6 +4091,7 @@
     <w:qFormat/>
     <w:pPr>
       <w:widowControl/>
+      <w:suppressAutoHyphens w:val="true"/>
       <w:bidi w:val="0"/>
       <w:spacing w:before="0" w:after="0"/>
       <w:jc w:val="left"/>
@@ -3605,6 +4110,7 @@
     <w:qFormat/>
     <w:pPr>
       <w:widowControl/>
+      <w:suppressAutoHyphens w:val="true"/>
       <w:bidi w:val="0"/>
       <w:spacing w:before="0" w:after="0"/>
       <w:jc w:val="left"/>
@@ -3623,6 +4129,7 @@
     <w:qFormat/>
     <w:pPr>
       <w:widowControl/>
+      <w:suppressAutoHyphens w:val="true"/>
       <w:bidi w:val="0"/>
       <w:spacing w:before="0" w:after="0"/>
       <w:jc w:val="left"/>
@@ -3641,6 +4148,7 @@
     <w:qFormat/>
     <w:pPr>
       <w:widowControl/>
+      <w:suppressAutoHyphens w:val="true"/>
       <w:bidi w:val="0"/>
       <w:spacing w:lineRule="auto" w:line="216" w:before="499" w:after="0"/>
       <w:jc w:val="left"/>
@@ -3659,6 +4167,7 @@
     <w:qFormat/>
     <w:pPr>
       <w:widowControl/>
+      <w:suppressAutoHyphens w:val="true"/>
       <w:bidi w:val="0"/>
       <w:spacing w:lineRule="auto" w:line="216" w:before="400" w:after="0"/>
       <w:jc w:val="left"/>
@@ -3677,6 +4186,7 @@
     <w:qFormat/>
     <w:pPr>
       <w:widowControl/>
+      <w:suppressAutoHyphens w:val="true"/>
       <w:bidi w:val="0"/>
       <w:spacing w:lineRule="auto" w:line="216" w:before="300" w:after="0"/>
       <w:jc w:val="left"/>
@@ -3695,6 +4205,7 @@
     <w:qFormat/>
     <w:pPr>
       <w:widowControl/>
+      <w:suppressAutoHyphens w:val="true"/>
       <w:bidi w:val="0"/>
       <w:spacing w:lineRule="auto" w:line="216" w:before="199" w:after="0"/>
       <w:jc w:val="left"/>
@@ -3713,6 +4224,7 @@
     <w:qFormat/>
     <w:pPr>
       <w:widowControl/>
+      <w:suppressAutoHyphens w:val="true"/>
       <w:bidi w:val="0"/>
       <w:spacing w:lineRule="auto" w:line="216" w:before="101" w:after="0"/>
       <w:jc w:val="left"/>
@@ -3731,6 +4243,7 @@
     <w:qFormat/>
     <w:pPr>
       <w:widowControl/>
+      <w:suppressAutoHyphens w:val="true"/>
       <w:bidi w:val="0"/>
       <w:spacing w:lineRule="auto" w:line="216" w:before="101" w:after="0"/>
       <w:jc w:val="left"/>
@@ -3749,6 +4262,7 @@
     <w:qFormat/>
     <w:pPr>
       <w:widowControl/>
+      <w:suppressAutoHyphens w:val="true"/>
       <w:bidi w:val="0"/>
       <w:spacing w:lineRule="auto" w:line="216" w:before="101" w:after="0"/>
       <w:jc w:val="left"/>
@@ -3767,6 +4281,7 @@
     <w:qFormat/>
     <w:pPr>
       <w:widowControl/>
+      <w:suppressAutoHyphens w:val="true"/>
       <w:bidi w:val="0"/>
       <w:spacing w:lineRule="auto" w:line="216" w:before="101" w:after="0"/>
       <w:jc w:val="left"/>
@@ -3785,6 +4300,7 @@
     <w:qFormat/>
     <w:pPr>
       <w:widowControl/>
+      <w:suppressAutoHyphens w:val="true"/>
       <w:bidi w:val="0"/>
       <w:spacing w:lineRule="auto" w:line="216" w:before="101" w:after="0"/>
       <w:jc w:val="left"/>
@@ -3803,6 +4319,7 @@
     <w:qFormat/>
     <w:pPr>
       <w:widowControl/>
+      <w:suppressAutoHyphens w:val="true"/>
       <w:bidi w:val="0"/>
       <w:spacing w:lineRule="atLeast" w:line="623" w:before="0" w:after="0"/>
       <w:jc w:val="left"/>
@@ -3821,6 +4338,7 @@
     <w:qFormat/>
     <w:pPr>
       <w:widowControl/>
+      <w:suppressAutoHyphens w:val="true"/>
       <w:bidi w:val="0"/>
       <w:spacing w:before="0" w:after="0"/>
       <w:jc w:val="center"/>
@@ -3839,6 +4357,7 @@
     <w:qFormat/>
     <w:pPr>
       <w:widowControl/>
+      <w:suppressAutoHyphens w:val="true"/>
       <w:bidi w:val="0"/>
       <w:spacing w:before="0" w:after="0"/>
       <w:ind w:left="600" w:hanging="600"/>
@@ -3858,6 +4377,7 @@
     <w:qFormat/>
     <w:pPr>
       <w:widowControl/>
+      <w:suppressAutoHyphens w:val="true"/>
       <w:bidi w:val="0"/>
       <w:spacing w:before="0" w:after="0"/>
       <w:jc w:val="left"/>
@@ -3876,6 +4396,7 @@
     <w:qFormat/>
     <w:pPr>
       <w:widowControl/>
+      <w:suppressAutoHyphens w:val="true"/>
       <w:bidi w:val="0"/>
       <w:spacing w:before="0" w:after="0"/>
       <w:jc w:val="left"/>
@@ -3894,6 +4415,7 @@
     <w:qFormat/>
     <w:pPr>
       <w:widowControl/>
+      <w:suppressAutoHyphens w:val="true"/>
       <w:bidi w:val="0"/>
       <w:spacing w:before="0" w:after="0"/>
       <w:jc w:val="left"/>
@@ -3912,6 +4434,7 @@
     <w:qFormat/>
     <w:pPr>
       <w:widowControl/>
+      <w:suppressAutoHyphens w:val="true"/>
       <w:bidi w:val="0"/>
       <w:spacing w:before="0" w:after="0"/>
       <w:jc w:val="left"/>
@@ -3930,6 +4453,7 @@
     <w:qFormat/>
     <w:pPr>
       <w:widowControl/>
+      <w:suppressAutoHyphens w:val="true"/>
       <w:bidi w:val="0"/>
       <w:spacing w:before="0" w:after="0"/>
       <w:jc w:val="left"/>
@@ -3948,6 +4472,7 @@
     <w:qFormat/>
     <w:pPr>
       <w:widowControl/>
+      <w:suppressAutoHyphens w:val="true"/>
       <w:bidi w:val="0"/>
       <w:spacing w:before="0" w:after="0"/>
       <w:jc w:val="left"/>
@@ -3966,6 +4491,7 @@
     <w:qFormat/>
     <w:pPr>
       <w:widowControl/>
+      <w:suppressAutoHyphens w:val="true"/>
       <w:bidi w:val="0"/>
       <w:spacing w:before="0" w:after="0"/>
       <w:jc w:val="left"/>
@@ -3984,6 +4510,7 @@
     <w:qFormat/>
     <w:pPr>
       <w:widowControl/>
+      <w:suppressAutoHyphens w:val="true"/>
       <w:bidi w:val="0"/>
       <w:spacing w:before="0" w:after="0"/>
       <w:jc w:val="left"/>
@@ -4002,6 +4529,7 @@
     <w:qFormat/>
     <w:pPr>
       <w:widowControl/>
+      <w:suppressAutoHyphens w:val="true"/>
       <w:bidi w:val="0"/>
       <w:spacing w:before="0" w:after="0"/>
       <w:jc w:val="left"/>
@@ -4020,6 +4548,7 @@
     <w:qFormat/>
     <w:pPr>
       <w:widowControl/>
+      <w:suppressAutoHyphens w:val="true"/>
       <w:bidi w:val="0"/>
       <w:spacing w:before="0" w:after="0"/>
       <w:jc w:val="left"/>
@@ -4038,6 +4567,7 @@
     <w:qFormat/>
     <w:pPr>
       <w:widowControl/>
+      <w:suppressAutoHyphens w:val="true"/>
       <w:bidi w:val="0"/>
       <w:spacing w:before="0" w:after="0"/>
       <w:jc w:val="left"/>
@@ -4056,6 +4586,7 @@
     <w:qFormat/>
     <w:pPr>
       <w:widowControl/>
+      <w:suppressAutoHyphens w:val="true"/>
       <w:bidi w:val="0"/>
       <w:spacing w:before="0" w:after="0"/>
       <w:jc w:val="left"/>
@@ -4074,6 +4605,7 @@
     <w:qFormat/>
     <w:pPr>
       <w:widowControl/>
+      <w:suppressAutoHyphens w:val="true"/>
       <w:bidi w:val="0"/>
       <w:spacing w:before="0" w:after="0"/>
       <w:jc w:val="left"/>
@@ -4092,6 +4624,7 @@
     <w:qFormat/>
     <w:pPr>
       <w:widowControl/>
+      <w:suppressAutoHyphens w:val="true"/>
       <w:bidi w:val="0"/>
       <w:spacing w:before="0" w:after="0"/>
       <w:jc w:val="left"/>
@@ -4110,6 +4643,7 @@
     <w:qFormat/>
     <w:pPr>
       <w:widowControl/>
+      <w:suppressAutoHyphens w:val="true"/>
       <w:bidi w:val="0"/>
       <w:spacing w:before="0" w:after="0"/>
       <w:jc w:val="left"/>
@@ -4128,6 +4662,7 @@
     <w:qFormat/>
     <w:pPr>
       <w:widowControl/>
+      <w:suppressAutoHyphens w:val="true"/>
       <w:bidi w:val="0"/>
       <w:spacing w:before="0" w:after="0"/>
       <w:jc w:val="left"/>
@@ -4146,6 +4681,7 @@
     <w:qFormat/>
     <w:pPr>
       <w:widowControl/>
+      <w:suppressAutoHyphens w:val="true"/>
       <w:bidi w:val="0"/>
       <w:spacing w:before="0" w:after="0"/>
       <w:jc w:val="left"/>
@@ -4164,6 +4700,7 @@
     <w:qFormat/>
     <w:pPr>
       <w:widowControl/>
+      <w:suppressAutoHyphens w:val="true"/>
       <w:bidi w:val="0"/>
       <w:spacing w:before="0" w:after="0"/>
       <w:jc w:val="left"/>
@@ -4182,6 +4719,7 @@
     <w:qFormat/>
     <w:pPr>
       <w:widowControl/>
+      <w:suppressAutoHyphens w:val="true"/>
       <w:bidi w:val="0"/>
       <w:spacing w:before="0" w:after="0"/>
       <w:jc w:val="left"/>
@@ -4200,6 +4738,7 @@
     <w:qFormat/>
     <w:pPr>
       <w:widowControl/>
+      <w:suppressAutoHyphens w:val="true"/>
       <w:bidi w:val="0"/>
       <w:spacing w:before="0" w:after="0"/>
       <w:jc w:val="left"/>
@@ -4218,6 +4757,7 @@
     <w:qFormat/>
     <w:pPr>
       <w:widowControl/>
+      <w:suppressAutoHyphens w:val="true"/>
       <w:bidi w:val="0"/>
       <w:spacing w:before="0" w:after="0"/>
       <w:jc w:val="left"/>
@@ -4236,6 +4776,7 @@
     <w:qFormat/>
     <w:pPr>
       <w:widowControl/>
+      <w:suppressAutoHyphens w:val="true"/>
       <w:bidi w:val="0"/>
       <w:spacing w:before="0" w:after="0"/>
       <w:jc w:val="left"/>
@@ -4254,6 +4795,7 @@
     <w:qFormat/>
     <w:pPr>
       <w:widowControl/>
+      <w:suppressAutoHyphens w:val="true"/>
       <w:bidi w:val="0"/>
       <w:spacing w:before="0" w:after="0"/>
       <w:jc w:val="left"/>
@@ -4272,6 +4814,7 @@
     <w:qFormat/>
     <w:pPr>
       <w:widowControl/>
+      <w:suppressAutoHyphens w:val="true"/>
       <w:bidi w:val="0"/>
       <w:spacing w:before="0" w:after="0"/>
       <w:jc w:val="left"/>
@@ -4290,6 +4833,7 @@
     <w:qFormat/>
     <w:pPr>
       <w:widowControl/>
+      <w:suppressAutoHyphens w:val="true"/>
       <w:bidi w:val="0"/>
       <w:spacing w:before="0" w:after="0"/>
       <w:jc w:val="left"/>
@@ -4308,6 +4852,7 @@
     <w:qFormat/>
     <w:pPr>
       <w:widowControl/>
+      <w:suppressAutoHyphens w:val="true"/>
       <w:bidi w:val="0"/>
       <w:spacing w:before="0" w:after="0"/>
       <w:jc w:val="left"/>
@@ -4326,6 +4871,7 @@
     <w:qFormat/>
     <w:pPr>
       <w:widowControl/>
+      <w:suppressAutoHyphens w:val="true"/>
       <w:bidi w:val="0"/>
       <w:spacing w:before="0" w:after="0"/>
       <w:jc w:val="left"/>
@@ -4344,6 +4890,7 @@
     <w:qFormat/>
     <w:pPr>
       <w:widowControl/>
+      <w:suppressAutoHyphens w:val="true"/>
       <w:bidi w:val="0"/>
       <w:spacing w:before="0" w:after="0"/>
       <w:jc w:val="left"/>
@@ -4362,6 +4909,7 @@
     <w:qFormat/>
     <w:pPr>
       <w:widowControl/>
+      <w:suppressAutoHyphens w:val="true"/>
       <w:bidi w:val="0"/>
       <w:spacing w:before="0" w:after="0"/>
       <w:jc w:val="left"/>
@@ -4380,6 +4928,7 @@
     <w:qFormat/>
     <w:pPr>
       <w:widowControl/>
+      <w:suppressAutoHyphens w:val="true"/>
       <w:bidi w:val="0"/>
       <w:spacing w:before="0" w:after="0"/>
       <w:jc w:val="left"/>
@@ -4398,6 +4947,7 @@
     <w:qFormat/>
     <w:pPr>
       <w:widowControl/>
+      <w:suppressAutoHyphens w:val="true"/>
       <w:bidi w:val="0"/>
       <w:spacing w:before="0" w:after="0"/>
       <w:jc w:val="left"/>
@@ -4416,6 +4966,7 @@
     <w:qFormat/>
     <w:pPr>
       <w:widowControl/>
+      <w:suppressAutoHyphens w:val="true"/>
       <w:bidi w:val="0"/>
       <w:spacing w:before="0" w:after="0"/>
       <w:jc w:val="left"/>
@@ -4434,6 +4985,7 @@
     <w:qFormat/>
     <w:pPr>
       <w:widowControl/>
+      <w:suppressAutoHyphens w:val="true"/>
       <w:bidi w:val="0"/>
       <w:spacing w:before="0" w:after="0"/>
       <w:jc w:val="left"/>
@@ -4452,6 +5004,7 @@
     <w:qFormat/>
     <w:pPr>
       <w:widowControl/>
+      <w:suppressAutoHyphens w:val="true"/>
       <w:bidi w:val="0"/>
       <w:spacing w:before="0" w:after="0"/>
       <w:jc w:val="left"/>
@@ -4470,6 +5023,7 @@
     <w:qFormat/>
     <w:pPr>
       <w:widowControl/>
+      <w:suppressAutoHyphens w:val="true"/>
       <w:bidi w:val="0"/>
       <w:spacing w:before="0" w:after="0"/>
       <w:jc w:val="left"/>
@@ -4488,6 +5042,7 @@
     <w:qFormat/>
     <w:pPr>
       <w:widowControl/>
+      <w:suppressAutoHyphens w:val="true"/>
       <w:bidi w:val="0"/>
       <w:spacing w:before="0" w:after="0"/>
       <w:jc w:val="left"/>
@@ -4506,6 +5061,7 @@
     <w:qFormat/>
     <w:pPr>
       <w:widowControl/>
+      <w:suppressAutoHyphens w:val="true"/>
       <w:bidi w:val="0"/>
       <w:spacing w:before="0" w:after="0"/>
       <w:jc w:val="left"/>
@@ -4524,6 +5080,7 @@
     <w:qFormat/>
     <w:pPr>
       <w:widowControl/>
+      <w:suppressAutoHyphens w:val="true"/>
       <w:bidi w:val="0"/>
       <w:spacing w:before="0" w:after="0"/>
       <w:ind w:left="600" w:hanging="600"/>
@@ -4543,6 +5100,7 @@
     <w:qFormat/>
     <w:pPr>
       <w:widowControl/>
+      <w:suppressAutoHyphens w:val="true"/>
       <w:bidi w:val="0"/>
       <w:spacing w:lineRule="auto" w:line="216" w:before="499" w:after="0"/>
       <w:jc w:val="left"/>
@@ -4561,6 +5119,7 @@
     <w:qFormat/>
     <w:pPr>
       <w:widowControl/>
+      <w:suppressAutoHyphens w:val="true"/>
       <w:bidi w:val="0"/>
       <w:spacing w:lineRule="auto" w:line="216" w:before="400" w:after="0"/>
       <w:jc w:val="left"/>
@@ -4579,6 +5138,7 @@
     <w:qFormat/>
     <w:pPr>
       <w:widowControl/>
+      <w:suppressAutoHyphens w:val="true"/>
       <w:bidi w:val="0"/>
       <w:spacing w:lineRule="auto" w:line="216" w:before="300" w:after="0"/>
       <w:jc w:val="left"/>
@@ -4597,6 +5157,7 @@
     <w:qFormat/>
     <w:pPr>
       <w:widowControl/>
+      <w:suppressAutoHyphens w:val="true"/>
       <w:bidi w:val="0"/>
       <w:spacing w:lineRule="auto" w:line="216" w:before="199" w:after="0"/>
       <w:jc w:val="left"/>
@@ -4615,6 +5176,7 @@
     <w:qFormat/>
     <w:pPr>
       <w:widowControl/>
+      <w:suppressAutoHyphens w:val="true"/>
       <w:bidi w:val="0"/>
       <w:spacing w:lineRule="auto" w:line="216" w:before="101" w:after="0"/>
       <w:jc w:val="left"/>
@@ -4633,6 +5195,7 @@
     <w:qFormat/>
     <w:pPr>
       <w:widowControl/>
+      <w:suppressAutoHyphens w:val="true"/>
       <w:bidi w:val="0"/>
       <w:spacing w:lineRule="auto" w:line="216" w:before="101" w:after="0"/>
       <w:jc w:val="left"/>
@@ -4651,6 +5214,7 @@
     <w:qFormat/>
     <w:pPr>
       <w:widowControl/>
+      <w:suppressAutoHyphens w:val="true"/>
       <w:bidi w:val="0"/>
       <w:spacing w:lineRule="auto" w:line="216" w:before="101" w:after="0"/>
       <w:jc w:val="left"/>
@@ -4669,6 +5233,7 @@
     <w:qFormat/>
     <w:pPr>
       <w:widowControl/>
+      <w:suppressAutoHyphens w:val="true"/>
       <w:bidi w:val="0"/>
       <w:spacing w:lineRule="auto" w:line="216" w:before="101" w:after="0"/>
       <w:jc w:val="left"/>
@@ -4687,6 +5252,7 @@
     <w:qFormat/>
     <w:pPr>
       <w:widowControl/>
+      <w:suppressAutoHyphens w:val="true"/>
       <w:bidi w:val="0"/>
       <w:spacing w:lineRule="auto" w:line="216" w:before="101" w:after="0"/>
       <w:jc w:val="left"/>
@@ -4705,6 +5271,7 @@
     <w:qFormat/>
     <w:pPr>
       <w:widowControl/>
+      <w:suppressAutoHyphens w:val="true"/>
       <w:bidi w:val="0"/>
       <w:spacing w:lineRule="auto" w:line="216" w:before="499" w:after="0"/>
       <w:jc w:val="left"/>
@@ -4723,6 +5290,7 @@
     <w:qFormat/>
     <w:pPr>
       <w:widowControl/>
+      <w:suppressAutoHyphens w:val="true"/>
       <w:bidi w:val="0"/>
       <w:spacing w:lineRule="auto" w:line="216" w:before="400" w:after="0"/>
       <w:jc w:val="left"/>
@@ -4741,6 +5309,7 @@
     <w:qFormat/>
     <w:pPr>
       <w:widowControl/>
+      <w:suppressAutoHyphens w:val="true"/>
       <w:bidi w:val="0"/>
       <w:spacing w:lineRule="auto" w:line="216" w:before="300" w:after="0"/>
       <w:jc w:val="left"/>
@@ -4759,6 +5328,7 @@
     <w:qFormat/>
     <w:pPr>
       <w:widowControl/>
+      <w:suppressAutoHyphens w:val="true"/>
       <w:bidi w:val="0"/>
       <w:spacing w:lineRule="auto" w:line="216" w:before="199" w:after="0"/>
       <w:jc w:val="left"/>
@@ -4777,6 +5347,7 @@
     <w:qFormat/>
     <w:pPr>
       <w:widowControl/>
+      <w:suppressAutoHyphens w:val="true"/>
       <w:bidi w:val="0"/>
       <w:spacing w:lineRule="auto" w:line="216" w:before="101" w:after="0"/>
       <w:jc w:val="left"/>
@@ -4795,6 +5366,7 @@
     <w:qFormat/>
     <w:pPr>
       <w:widowControl/>
+      <w:suppressAutoHyphens w:val="true"/>
       <w:bidi w:val="0"/>
       <w:spacing w:lineRule="auto" w:line="216" w:before="101" w:after="0"/>
       <w:jc w:val="left"/>
@@ -4813,6 +5385,7 @@
     <w:qFormat/>
     <w:pPr>
       <w:widowControl/>
+      <w:suppressAutoHyphens w:val="true"/>
       <w:bidi w:val="0"/>
       <w:spacing w:lineRule="auto" w:line="216" w:before="101" w:after="0"/>
       <w:jc w:val="left"/>
@@ -4831,6 +5404,7 @@
     <w:qFormat/>
     <w:pPr>
       <w:widowControl/>
+      <w:suppressAutoHyphens w:val="true"/>
       <w:bidi w:val="0"/>
       <w:spacing w:lineRule="auto" w:line="216" w:before="101" w:after="0"/>
       <w:jc w:val="left"/>
@@ -4849,6 +5423,7 @@
     <w:qFormat/>
     <w:pPr>
       <w:widowControl/>
+      <w:suppressAutoHyphens w:val="true"/>
       <w:bidi w:val="0"/>
       <w:spacing w:lineRule="auto" w:line="216" w:before="101" w:after="0"/>
       <w:jc w:val="left"/>
@@ -4867,6 +5442,7 @@
     <w:qFormat/>
     <w:pPr>
       <w:widowControl/>
+      <w:suppressAutoHyphens w:val="true"/>
       <w:bidi w:val="0"/>
       <w:spacing w:lineRule="atLeast" w:line="623" w:before="0" w:after="0"/>
       <w:jc w:val="left"/>
@@ -4885,6 +5461,7 @@
     <w:qFormat/>
     <w:pPr>
       <w:widowControl/>
+      <w:suppressAutoHyphens w:val="true"/>
       <w:bidi w:val="0"/>
       <w:spacing w:before="0" w:after="0"/>
       <w:jc w:val="center"/>
@@ -4903,6 +5480,7 @@
     <w:qFormat/>
     <w:pPr>
       <w:widowControl/>
+      <w:suppressAutoHyphens w:val="true"/>
       <w:bidi w:val="0"/>
       <w:spacing w:before="0" w:after="0"/>
       <w:ind w:left="600" w:hanging="600"/>
@@ -4922,6 +5500,7 @@
     <w:qFormat/>
     <w:pPr>
       <w:widowControl/>
+      <w:suppressAutoHyphens w:val="true"/>
       <w:bidi w:val="0"/>
       <w:spacing w:before="0" w:after="0"/>
       <w:jc w:val="left"/>
@@ -4940,6 +5519,7 @@
     <w:qFormat/>
     <w:pPr>
       <w:widowControl/>
+      <w:suppressAutoHyphens w:val="true"/>
       <w:bidi w:val="0"/>
       <w:spacing w:before="0" w:after="0"/>
       <w:jc w:val="left"/>
@@ -4958,6 +5538,7 @@
     <w:qFormat/>
     <w:pPr>
       <w:widowControl/>
+      <w:suppressAutoHyphens w:val="true"/>
       <w:bidi w:val="0"/>
       <w:spacing w:lineRule="auto" w:line="216" w:before="499" w:after="0"/>
       <w:jc w:val="left"/>
@@ -4976,6 +5557,7 @@
     <w:qFormat/>
     <w:pPr>
       <w:widowControl/>
+      <w:suppressAutoHyphens w:val="true"/>
       <w:bidi w:val="0"/>
       <w:spacing w:lineRule="auto" w:line="216" w:before="400" w:after="0"/>
       <w:jc w:val="left"/>
@@ -4994,6 +5576,7 @@
     <w:qFormat/>
     <w:pPr>
       <w:widowControl/>
+      <w:suppressAutoHyphens w:val="true"/>
       <w:bidi w:val="0"/>
       <w:spacing w:lineRule="auto" w:line="216" w:before="300" w:after="0"/>
       <w:jc w:val="left"/>
@@ -5012,6 +5595,7 @@
     <w:qFormat/>
     <w:pPr>
       <w:widowControl/>
+      <w:suppressAutoHyphens w:val="true"/>
       <w:bidi w:val="0"/>
       <w:spacing w:lineRule="auto" w:line="216" w:before="199" w:after="0"/>
       <w:jc w:val="left"/>
@@ -5030,6 +5614,7 @@
     <w:qFormat/>
     <w:pPr>
       <w:widowControl/>
+      <w:suppressAutoHyphens w:val="true"/>
       <w:bidi w:val="0"/>
       <w:spacing w:lineRule="auto" w:line="216" w:before="101" w:after="0"/>
       <w:jc w:val="left"/>
@@ -5048,6 +5633,7 @@
     <w:qFormat/>
     <w:pPr>
       <w:widowControl/>
+      <w:suppressAutoHyphens w:val="true"/>
       <w:bidi w:val="0"/>
       <w:spacing w:lineRule="auto" w:line="216" w:before="101" w:after="0"/>
       <w:jc w:val="left"/>
@@ -5066,6 +5652,7 @@
     <w:qFormat/>
     <w:pPr>
       <w:widowControl/>
+      <w:suppressAutoHyphens w:val="true"/>
       <w:bidi w:val="0"/>
       <w:spacing w:lineRule="auto" w:line="216" w:before="101" w:after="0"/>
       <w:jc w:val="left"/>
@@ -5084,6 +5671,7 @@
     <w:qFormat/>
     <w:pPr>
       <w:widowControl/>
+      <w:suppressAutoHyphens w:val="true"/>
       <w:bidi w:val="0"/>
       <w:spacing w:lineRule="auto" w:line="216" w:before="101" w:after="0"/>
       <w:jc w:val="left"/>
@@ -5102,6 +5690,7 @@
     <w:qFormat/>
     <w:pPr>
       <w:widowControl/>
+      <w:suppressAutoHyphens w:val="true"/>
       <w:bidi w:val="0"/>
       <w:spacing w:lineRule="auto" w:line="216" w:before="101" w:after="0"/>
       <w:jc w:val="left"/>
@@ -5120,6 +5709,7 @@
     <w:qFormat/>
     <w:pPr>
       <w:widowControl/>
+      <w:suppressAutoHyphens w:val="true"/>
       <w:bidi w:val="0"/>
       <w:spacing w:lineRule="atLeast" w:line="623" w:before="0" w:after="0"/>
       <w:jc w:val="left"/>
@@ -5138,6 +5728,7 @@
     <w:qFormat/>
     <w:pPr>
       <w:widowControl/>
+      <w:suppressAutoHyphens w:val="true"/>
       <w:bidi w:val="0"/>
       <w:spacing w:before="0" w:after="0"/>
       <w:jc w:val="center"/>
@@ -5156,6 +5747,7 @@
     <w:qFormat/>
     <w:pPr>
       <w:widowControl/>
+      <w:suppressAutoHyphens w:val="true"/>
       <w:bidi w:val="0"/>
       <w:spacing w:before="0" w:after="0"/>
       <w:ind w:left="600" w:hanging="600"/>
@@ -5175,6 +5767,7 @@
     <w:qFormat/>
     <w:pPr>
       <w:widowControl/>
+      <w:suppressAutoHyphens w:val="true"/>
       <w:bidi w:val="0"/>
       <w:spacing w:before="0" w:after="0"/>
       <w:jc w:val="left"/>
@@ -5193,6 +5786,7 @@
     <w:qFormat/>
     <w:pPr>
       <w:widowControl/>
+      <w:suppressAutoHyphens w:val="true"/>
       <w:bidi w:val="0"/>
       <w:spacing w:before="0" w:after="0"/>
       <w:jc w:val="left"/>
@@ -5211,6 +5805,7 @@
     <w:qFormat/>
     <w:pPr>
       <w:widowControl/>
+      <w:suppressAutoHyphens w:val="true"/>
       <w:bidi w:val="0"/>
       <w:spacing w:lineRule="auto" w:line="360" w:before="0" w:after="0"/>
       <w:ind w:firstLine="1251"/>
@@ -5235,6 +5830,7 @@
         <w:tab w:val="left" w:pos="8500" w:leader="none"/>
         <w:tab w:val="left" w:pos="17000" w:leader="none"/>
       </w:tabs>
+      <w:suppressAutoHyphens w:val="true"/>
       <w:bidi w:val="0"/>
       <w:spacing w:lineRule="auto" w:line="360" w:before="0" w:after="0"/>
       <w:ind w:firstLine="1251"/>
@@ -5254,6 +5850,7 @@
     <w:qFormat/>
     <w:pPr>
       <w:widowControl/>
+      <w:suppressAutoHyphens w:val="true"/>
       <w:bidi w:val="0"/>
       <w:spacing w:lineRule="auto" w:line="360" w:before="0" w:after="0"/>
       <w:ind w:firstLine="1251"/>
@@ -5273,6 +5870,7 @@
     <w:qFormat/>
     <w:pPr>
       <w:widowControl/>
+      <w:suppressAutoHyphens w:val="true"/>
       <w:bidi w:val="0"/>
       <w:spacing w:lineRule="atLeast" w:line="200" w:before="0" w:after="0"/>
       <w:ind w:firstLine="1251"/>
@@ -5293,6 +5891,7 @@
     <w:qFormat/>
     <w:pPr>
       <w:widowControl/>
+      <w:suppressAutoHyphens w:val="true"/>
       <w:bidi w:val="0"/>
       <w:spacing w:lineRule="atLeast" w:line="200" w:before="0" w:after="0"/>
       <w:ind w:firstLine="1251"/>
@@ -5312,6 +5911,7 @@
     <w:qFormat/>
     <w:pPr>
       <w:widowControl/>
+      <w:suppressAutoHyphens w:val="true"/>
       <w:bidi w:val="0"/>
       <w:spacing w:lineRule="atLeast" w:line="200" w:before="494" w:after="494"/>
       <w:ind w:firstLine="1251"/>
@@ -5331,6 +5931,7 @@
     <w:qFormat/>
     <w:pPr>
       <w:widowControl/>
+      <w:suppressAutoHyphens w:val="true"/>
       <w:bidi w:val="0"/>
       <w:spacing w:lineRule="auto" w:line="360" w:before="353" w:after="494"/>
       <w:ind w:left="1651" w:right="1651" w:firstLine="1251"/>
@@ -5352,6 +5953,7 @@
     <w:qFormat/>
     <w:pPr>
       <w:widowControl/>
+      <w:suppressAutoHyphens w:val="true"/>
       <w:bidi w:val="0"/>
       <w:spacing w:lineRule="auto" w:line="360" w:before="0" w:after="0"/>
       <w:ind w:firstLine="1251"/>
@@ -5372,6 +5974,7 @@
     <w:qFormat/>
     <w:pPr>
       <w:widowControl/>
+      <w:suppressAutoHyphens w:val="true"/>
       <w:bidi w:val="0"/>
       <w:spacing w:before="0" w:after="0"/>
       <w:jc w:val="left"/>
@@ -5390,6 +5993,7 @@
     <w:qFormat/>
     <w:pPr>
       <w:widowControl/>
+      <w:suppressAutoHyphens w:val="true"/>
       <w:bidi w:val="0"/>
       <w:spacing w:lineRule="atLeast" w:line="200" w:before="0" w:after="0"/>
       <w:ind w:firstLine="1251"/>
@@ -5428,6 +6032,7 @@
         <w:tab w:val="left" w:pos="24236" w:leader="none"/>
         <w:tab w:val="left" w:pos="25852" w:leader="none"/>
       </w:tabs>
+      <w:suppressAutoHyphens w:val="true"/>
       <w:bidi w:val="0"/>
       <w:spacing w:lineRule="atLeast" w:line="200" w:before="0" w:after="0"/>
       <w:ind w:firstLine="1251"/>
@@ -5447,6 +6052,7 @@
     <w:qFormat/>
     <w:pPr>
       <w:widowControl/>
+      <w:suppressAutoHyphens w:val="true"/>
       <w:bidi w:val="0"/>
       <w:spacing w:lineRule="atLeast" w:line="200" w:before="494" w:after="494"/>
       <w:ind w:firstLine="1251"/>
@@ -5466,6 +6072,7 @@
     <w:qFormat/>
     <w:pPr>
       <w:widowControl/>
+      <w:suppressAutoHyphens w:val="true"/>
       <w:bidi w:val="0"/>
       <w:spacing w:lineRule="auto" w:line="360" w:before="0" w:after="0"/>
       <w:ind w:left="1270" w:firstLine="1251"/>
@@ -5485,6 +6092,7 @@
     <w:qFormat/>
     <w:pPr>
       <w:widowControl/>
+      <w:suppressAutoHyphens w:val="true"/>
       <w:bidi w:val="0"/>
       <w:spacing w:lineRule="atLeast" w:line="200" w:before="0" w:after="0"/>
       <w:ind w:firstLine="1251"/>
